--- a/HW6/Longitudinal_HW6.docx
+++ b/HW6/Longitudinal_HW6.docx
@@ -1,19 +1,13 @@
 
 <file path=word/document.xml><?xml version="1.0" encoding="utf-8"?>
-<w:document xmlns:w="http://schemas.openxmlformats.org/wordprocessingml/2006/main" xmlns:m="http://schemas.openxmlformats.org/officeDocument/2006/math" xmlns:r="http://schemas.openxmlformats.org/officeDocument/2006/relationships" xmlns:o="urn:schemas-microsoft-com:office:office" xmlns:v="urn:schemas-microsoft-com:vml" xmlns:w10="urn:schemas-microsoft-com:office:word" xmlns:a="http://schemas.openxmlformats.org/drawingml/2006/main" xmlns:pic="http://schemas.openxmlformats.org/drawingml/2006/picture" xmlns:wp="http://schemas.openxmlformats.org/drawingml/2006/wordprocessingDrawing">
+<w:document xmlns:wpc="http://schemas.microsoft.com/office/word/2010/wordprocessingCanvas" xmlns:cx="http://schemas.microsoft.com/office/drawing/2014/chartex" xmlns:cx1="http://schemas.microsoft.com/office/drawing/2015/9/8/chartex" xmlns:cx2="http://schemas.microsoft.com/office/drawing/2015/10/21/chartex" xmlns:cx3="http://schemas.microsoft.com/office/drawing/2016/5/9/chartex" xmlns:cx4="http://schemas.microsoft.com/office/drawing/2016/5/10/chartex" xmlns:cx5="http://schemas.microsoft.com/office/drawing/2016/5/11/chartex" xmlns:cx6="http://schemas.microsoft.com/office/drawing/2016/5/12/chartex" xmlns:cx7="http://schemas.microsoft.com/office/drawing/2016/5/13/chartex" xmlns:cx8="http://schemas.microsoft.com/office/drawing/2016/5/14/chartex" xmlns:mc="http://schemas.openxmlformats.org/markup-compatibility/2006" xmlns:aink="http://schemas.microsoft.com/office/drawing/2016/ink" xmlns:am3d="http://schemas.microsoft.com/office/drawing/2017/model3d" xmlns:o="urn:schemas-microsoft-com:office:office" xmlns:oel="http://schemas.microsoft.com/office/2019/extlst" xmlns:r="http://schemas.openxmlformats.org/officeDocument/2006/relationships" xmlns:m="http://schemas.openxmlformats.org/officeDocument/2006/math" xmlns:v="urn:schemas-microsoft-com:vml" xmlns:wp14="http://schemas.microsoft.com/office/word/2010/wordprocessingDrawing" xmlns:wp="http://schemas.openxmlformats.org/drawingml/2006/wordprocessingDrawing" xmlns:w10="urn:schemas-microsoft-com:office:word" xmlns:w="http://schemas.openxmlformats.org/wordprocessingml/2006/main" xmlns:w14="http://schemas.microsoft.com/office/word/2010/wordml" xmlns:w15="http://schemas.microsoft.com/office/word/2012/wordml" xmlns:w16cex="http://schemas.microsoft.com/office/word/2018/wordml/cex" xmlns:w16cid="http://schemas.microsoft.com/office/word/2016/wordml/cid" xmlns:w16="http://schemas.microsoft.com/office/word/2018/wordml" xmlns:w16du="http://schemas.microsoft.com/office/word/2023/wordml/word16du" xmlns:w16sdtdh="http://schemas.microsoft.com/office/word/2020/wordml/sdtdatahash" xmlns:w16se="http://schemas.microsoft.com/office/word/2015/wordml/symex" xmlns:wpg="http://schemas.microsoft.com/office/word/2010/wordprocessingGroup" xmlns:wpi="http://schemas.microsoft.com/office/word/2010/wordprocessingInk" xmlns:wne="http://schemas.microsoft.com/office/word/2006/wordml" xmlns:wps="http://schemas.microsoft.com/office/word/2010/wordprocessingShape" mc:Ignorable="w14 w15 w16se w16cid w16 w16cex w16sdtdh wp14">
   <w:body>
     <w:p>
       <w:pPr>
         <w:pStyle w:val="Title"/>
       </w:pPr>
       <w:r>
-        <w:t xml:space="preserve">Longitudinal</w:t>
-      </w:r>
-      <w:r>
-        <w:t xml:space="preserve"> </w:t>
-      </w:r>
-      <w:r>
-        <w:t xml:space="preserve">HW6</w:t>
+        <w:t>Longitudinal HW6</w:t>
       </w:r>
     </w:p>
     <w:p>
@@ -21,13 +15,7 @@
         <w:pStyle w:val="Author"/>
       </w:pPr>
       <w:r>
-        <w:t xml:space="preserve">Mairead</w:t>
-      </w:r>
-      <w:r>
-        <w:t xml:space="preserve"> </w:t>
-      </w:r>
-      <w:r>
-        <w:t xml:space="preserve">Dillon</w:t>
+        <w:t>Mairead Dillon</w:t>
       </w:r>
     </w:p>
     <w:p>
@@ -35,16 +23,16 @@
         <w:pStyle w:val="Date"/>
       </w:pPr>
       <w:r>
-        <w:t xml:space="preserve">2023-03-27</w:t>
+        <w:t>2023-03-27</w:t>
       </w:r>
     </w:p>
-    <w:bookmarkStart w:id="20" w:name="X4253b58f7eb2b74005f573842815957e5f000df"/>
     <w:p>
       <w:pPr>
         <w:pStyle w:val="Heading1"/>
       </w:pPr>
+      <w:bookmarkStart w:id="0" w:name="X4253b58f7eb2b74005f573842815957e5f000df"/>
       <w:r>
-        <w:t xml:space="preserve">a) Estimate a transitional model for the probability of infection. Write out the model and state your modeling assumptions. What is the interpretation of the estimated coefficient for mother’s smoking status? Please be explicit. Include interpretations of the estimate, it’s 95% confidence interval, and provide a conclusion (decision) using the p-value.</w:t>
+        <w:t>a) Estimate a transitional model for the probability of infection. Write out the model and state your modeling assumptions. What is the interpretation of the estimated coefficient for mother’s smoking status? Please be explicit. Include interpretations of the estimate, it’s 95% confidence interval, and provide a conclusion (decision) using the p-value.</w:t>
       </w:r>
     </w:p>
     <w:p>
@@ -52,47 +40,46 @@
         <w:pStyle w:val="FirstParagraph"/>
       </w:pPr>
       <w:r>
-        <w:t xml:space="preserve">Model:</w:t>
-      </w:r>
-      <w:r>
-        <w:t xml:space="preserve"> </w:t>
+        <w:t xml:space="preserve">Model: </w:t>
       </w:r>
       <m:oMath>
         <m:r>
-          <m:t>l</m:t>
-        </m:r>
-        <m:r>
-          <m:t>o</m:t>
-        </m:r>
-        <m:r>
-          <m:t>g</m:t>
-        </m:r>
-        <m:r>
-          <m:t>i</m:t>
-        </m:r>
-        <m:r>
-          <m:t>t</m:t>
+          <w:rPr>
+            <w:rFonts w:ascii="Cambria Math" w:hAnsi="Cambria Math"/>
+          </w:rPr>
+          <m:t>logit</m:t>
         </m:r>
         <m:d>
           <m:dPr>
-            <m:begChr m:val="("/>
-            <m:endChr m:val=")"/>
-            <m:sepChr m:val=""/>
-            <m:grow/>
+            <m:ctrlPr>
+              <w:rPr>
+                <w:rFonts w:ascii="Cambria Math" w:hAnsi="Cambria Math"/>
+              </w:rPr>
+            </m:ctrlPr>
           </m:dPr>
           <m:e>
             <m:sSub>
+              <m:sSubPr>
+                <m:ctrlPr>
+                  <w:rPr>
+                    <w:rFonts w:ascii="Cambria Math" w:hAnsi="Cambria Math"/>
+                  </w:rPr>
+                </m:ctrlPr>
+              </m:sSubPr>
               <m:e>
                 <m:r>
+                  <w:rPr>
+                    <w:rFonts w:ascii="Cambria Math" w:hAnsi="Cambria Math"/>
+                  </w:rPr>
                   <m:t>Y</m:t>
                 </m:r>
               </m:e>
               <m:sub>
                 <m:r>
-                  <m:t>i</m:t>
-                </m:r>
-                <m:r>
-                  <m:t>j</m:t>
+                  <w:rPr>
+                    <w:rFonts w:ascii="Cambria Math" w:hAnsi="Cambria Math"/>
+                  </w:rPr>
+                  <m:t>ij</m:t>
                 </m:r>
               </m:sub>
             </m:sSub>
@@ -102,16 +89,32 @@
           <m:rPr>
             <m:sty m:val="p"/>
           </m:rPr>
+          <w:rPr>
+            <w:rFonts w:ascii="Cambria Math" w:hAnsi="Cambria Math"/>
+          </w:rPr>
           <m:t>=</m:t>
         </m:r>
         <m:sSubSup>
+          <m:sSubSupPr>
+            <m:ctrlPr>
+              <w:rPr>
+                <w:rFonts w:ascii="Cambria Math" w:hAnsi="Cambria Math"/>
+              </w:rPr>
+            </m:ctrlPr>
+          </m:sSubSupPr>
           <m:e>
             <m:r>
+              <w:rPr>
+                <w:rFonts w:ascii="Cambria Math" w:hAnsi="Cambria Math"/>
+              </w:rPr>
               <m:t>β</m:t>
             </m:r>
           </m:e>
           <m:sub>
             <m:r>
+              <w:rPr>
+                <w:rFonts w:ascii="Cambria Math" w:hAnsi="Cambria Math"/>
+              </w:rPr>
               <m:t>0</m:t>
             </m:r>
           </m:sub>
@@ -120,13 +123,10 @@
               <m:rPr>
                 <m:sty m:val="p"/>
               </m:rPr>
-              <m:t>*</m:t>
-            </m:r>
-            <m:r>
-              <m:rPr>
-                <m:sty m:val="p"/>
-              </m:rPr>
-              <m:t>*</m:t>
+              <w:rPr>
+                <w:rFonts w:ascii="Cambria Math" w:hAnsi="Cambria Math"/>
+              </w:rPr>
+              <m:t>**</m:t>
             </m:r>
           </m:sup>
         </m:sSubSup>
@@ -134,16 +134,32 @@
           <m:rPr>
             <m:sty m:val="p"/>
           </m:rPr>
+          <w:rPr>
+            <w:rFonts w:ascii="Cambria Math" w:hAnsi="Cambria Math"/>
+          </w:rPr>
           <m:t>+</m:t>
         </m:r>
         <m:sSubSup>
+          <m:sSubSupPr>
+            <m:ctrlPr>
+              <w:rPr>
+                <w:rFonts w:ascii="Cambria Math" w:hAnsi="Cambria Math"/>
+              </w:rPr>
+            </m:ctrlPr>
+          </m:sSubSupPr>
           <m:e>
             <m:r>
+              <w:rPr>
+                <w:rFonts w:ascii="Cambria Math" w:hAnsi="Cambria Math"/>
+              </w:rPr>
               <m:t>β</m:t>
             </m:r>
           </m:e>
           <m:sub>
             <m:r>
+              <w:rPr>
+                <w:rFonts w:ascii="Cambria Math" w:hAnsi="Cambria Math"/>
+              </w:rPr>
               <m:t>1</m:t>
             </m:r>
           </m:sub>
@@ -152,28 +168,35 @@
               <m:rPr>
                 <m:sty m:val="p"/>
               </m:rPr>
-              <m:t>*</m:t>
-            </m:r>
-            <m:r>
-              <m:rPr>
-                <m:sty m:val="p"/>
-              </m:rPr>
-              <m:t>*</m:t>
+              <w:rPr>
+                <w:rFonts w:ascii="Cambria Math" w:hAnsi="Cambria Math"/>
+              </w:rPr>
+              <m:t>**</m:t>
             </m:r>
           </m:sup>
         </m:sSubSup>
         <m:sSub>
+          <m:sSubPr>
+            <m:ctrlPr>
+              <w:rPr>
+                <w:rFonts w:ascii="Cambria Math" w:hAnsi="Cambria Math"/>
+              </w:rPr>
+            </m:ctrlPr>
+          </m:sSubPr>
           <m:e>
             <m:r>
+              <w:rPr>
+                <w:rFonts w:ascii="Cambria Math" w:hAnsi="Cambria Math"/>
+              </w:rPr>
               <m:t>t</m:t>
             </m:r>
           </m:e>
           <m:sub>
             <m:r>
-              <m:t>i</m:t>
-            </m:r>
-            <m:r>
-              <m:t>j</m:t>
+              <w:rPr>
+                <w:rFonts w:ascii="Cambria Math" w:hAnsi="Cambria Math"/>
+              </w:rPr>
+              <m:t>ij</m:t>
             </m:r>
           </m:sub>
         </m:sSub>
@@ -181,45 +204,77 @@
           <m:rPr>
             <m:sty m:val="p"/>
           </m:rPr>
+          <w:rPr>
+            <w:rFonts w:ascii="Cambria Math" w:hAnsi="Cambria Math"/>
+          </w:rPr>
           <m:t>+</m:t>
         </m:r>
         <m:r>
+          <w:rPr>
+            <w:rFonts w:ascii="Cambria Math" w:hAnsi="Cambria Math"/>
+          </w:rPr>
           <m:t>α</m:t>
         </m:r>
         <m:d>
           <m:dPr>
-            <m:begChr m:val="("/>
-            <m:endChr m:val=")"/>
-            <m:sepChr m:val=""/>
-            <m:grow/>
+            <m:ctrlPr>
+              <w:rPr>
+                <w:rFonts w:ascii="Cambria Math" w:hAnsi="Cambria Math"/>
+              </w:rPr>
+            </m:ctrlPr>
           </m:dPr>
           <m:e>
             <m:sSub>
+              <m:sSubPr>
+                <m:ctrlPr>
+                  <w:rPr>
+                    <w:rFonts w:ascii="Cambria Math" w:hAnsi="Cambria Math"/>
+                  </w:rPr>
+                </m:ctrlPr>
+              </m:sSubPr>
               <m:e>
                 <m:r>
+                  <w:rPr>
+                    <w:rFonts w:ascii="Cambria Math" w:hAnsi="Cambria Math"/>
+                  </w:rPr>
                   <m:t>Y</m:t>
                 </m:r>
               </m:e>
               <m:sub>
                 <m:r>
+                  <w:rPr>
+                    <w:rFonts w:ascii="Cambria Math" w:hAnsi="Cambria Math"/>
+                  </w:rPr>
                   <m:t>i</m:t>
                 </m:r>
                 <m:r>
                   <m:rPr>
                     <m:sty m:val="p"/>
                   </m:rPr>
+                  <w:rPr>
+                    <w:rFonts w:ascii="Cambria Math" w:hAnsi="Cambria Math"/>
+                  </w:rPr>
                   <m:t>,</m:t>
                 </m:r>
                 <m:r>
+                  <w:rPr>
+                    <w:rFonts w:ascii="Cambria Math" w:hAnsi="Cambria Math"/>
+                  </w:rPr>
                   <m:t>j</m:t>
                 </m:r>
                 <m:r>
                   <m:rPr>
                     <m:sty m:val="p"/>
                   </m:rPr>
-                  <m:t>−</m:t>
+                  <w:rPr>
+                    <w:rFonts w:ascii="Cambria Math" w:hAnsi="Cambria Math"/>
+                  </w:rPr>
+                  <m:t>-</m:t>
                 </m:r>
                 <m:r>
+                  <w:rPr>
+                    <w:rFonts w:ascii="Cambria Math" w:hAnsi="Cambria Math"/>
+                  </w:rPr>
                   <m:t>1</m:t>
                 </m:r>
               </m:sub>
@@ -228,16 +283,32 @@
               <m:rPr>
                 <m:sty m:val="p"/>
               </m:rPr>
-              <m:t>−</m:t>
+              <w:rPr>
+                <w:rFonts w:ascii="Cambria Math" w:hAnsi="Cambria Math"/>
+              </w:rPr>
+              <m:t>-</m:t>
             </m:r>
             <m:sSubSup>
+              <m:sSubSupPr>
+                <m:ctrlPr>
+                  <w:rPr>
+                    <w:rFonts w:ascii="Cambria Math" w:hAnsi="Cambria Math"/>
+                  </w:rPr>
+                </m:ctrlPr>
+              </m:sSubSupPr>
               <m:e>
                 <m:r>
+                  <w:rPr>
+                    <w:rFonts w:ascii="Cambria Math" w:hAnsi="Cambria Math"/>
+                  </w:rPr>
                   <m:t>β</m:t>
                 </m:r>
               </m:e>
               <m:sub>
                 <m:r>
+                  <w:rPr>
+                    <w:rFonts w:ascii="Cambria Math" w:hAnsi="Cambria Math"/>
+                  </w:rPr>
                   <m:t>0</m:t>
                 </m:r>
               </m:sub>
@@ -246,13 +317,10 @@
                   <m:rPr>
                     <m:sty m:val="p"/>
                   </m:rPr>
-                  <m:t>*</m:t>
-                </m:r>
-                <m:r>
-                  <m:rPr>
-                    <m:sty m:val="p"/>
-                  </m:rPr>
-                  <m:t>*</m:t>
+                  <w:rPr>
+                    <w:rFonts w:ascii="Cambria Math" w:hAnsi="Cambria Math"/>
+                  </w:rPr>
+                  <m:t>**</m:t>
                 </m:r>
               </m:sup>
             </m:sSubSup>
@@ -260,16 +328,32 @@
               <m:rPr>
                 <m:sty m:val="p"/>
               </m:rPr>
-              <m:t>−</m:t>
+              <w:rPr>
+                <w:rFonts w:ascii="Cambria Math" w:hAnsi="Cambria Math"/>
+              </w:rPr>
+              <m:t>-</m:t>
             </m:r>
             <m:sSubSup>
+              <m:sSubSupPr>
+                <m:ctrlPr>
+                  <w:rPr>
+                    <w:rFonts w:ascii="Cambria Math" w:hAnsi="Cambria Math"/>
+                  </w:rPr>
+                </m:ctrlPr>
+              </m:sSubSupPr>
               <m:e>
                 <m:r>
+                  <w:rPr>
+                    <w:rFonts w:ascii="Cambria Math" w:hAnsi="Cambria Math"/>
+                  </w:rPr>
                   <m:t>β</m:t>
                 </m:r>
               </m:e>
               <m:sub>
                 <m:r>
+                  <w:rPr>
+                    <w:rFonts w:ascii="Cambria Math" w:hAnsi="Cambria Math"/>
+                  </w:rPr>
                   <m:t>1</m:t>
                 </m:r>
               </m:sub>
@@ -278,42 +362,64 @@
                   <m:rPr>
                     <m:sty m:val="p"/>
                   </m:rPr>
-                  <m:t>*</m:t>
-                </m:r>
-                <m:r>
-                  <m:rPr>
-                    <m:sty m:val="p"/>
-                  </m:rPr>
-                  <m:t>*</m:t>
+                  <w:rPr>
+                    <w:rFonts w:ascii="Cambria Math" w:hAnsi="Cambria Math"/>
+                  </w:rPr>
+                  <m:t>**</m:t>
                 </m:r>
               </m:sup>
             </m:sSubSup>
             <m:sSub>
+              <m:sSubPr>
+                <m:ctrlPr>
+                  <w:rPr>
+                    <w:rFonts w:ascii="Cambria Math" w:hAnsi="Cambria Math"/>
+                  </w:rPr>
+                </m:ctrlPr>
+              </m:sSubPr>
               <m:e>
                 <m:r>
+                  <w:rPr>
+                    <w:rFonts w:ascii="Cambria Math" w:hAnsi="Cambria Math"/>
+                  </w:rPr>
                   <m:t>t</m:t>
                 </m:r>
               </m:e>
               <m:sub>
                 <m:r>
+                  <w:rPr>
+                    <w:rFonts w:ascii="Cambria Math" w:hAnsi="Cambria Math"/>
+                  </w:rPr>
                   <m:t>i</m:t>
                 </m:r>
                 <m:r>
                   <m:rPr>
                     <m:sty m:val="p"/>
                   </m:rPr>
+                  <w:rPr>
+                    <w:rFonts w:ascii="Cambria Math" w:hAnsi="Cambria Math"/>
+                  </w:rPr>
                   <m:t>,</m:t>
                 </m:r>
                 <m:r>
+                  <w:rPr>
+                    <w:rFonts w:ascii="Cambria Math" w:hAnsi="Cambria Math"/>
+                  </w:rPr>
                   <m:t>j</m:t>
                 </m:r>
                 <m:r>
                   <m:rPr>
                     <m:sty m:val="p"/>
                   </m:rPr>
-                  <m:t>−</m:t>
+                  <w:rPr>
+                    <w:rFonts w:ascii="Cambria Math" w:hAnsi="Cambria Math"/>
+                  </w:rPr>
+                  <m:t>-</m:t>
                 </m:r>
                 <m:r>
+                  <w:rPr>
+                    <w:rFonts w:ascii="Cambria Math" w:hAnsi="Cambria Math"/>
+                  </w:rPr>
                   <m:t>1</m:t>
                 </m:r>
               </m:sub>
@@ -324,69 +430,79 @@
           <m:rPr>
             <m:sty m:val="p"/>
           </m:rPr>
+          <w:rPr>
+            <w:rFonts w:ascii="Cambria Math" w:hAnsi="Cambria Math"/>
+          </w:rPr>
           <m:t>+</m:t>
         </m:r>
         <m:sSub>
+          <m:sSubPr>
+            <m:ctrlPr>
+              <w:rPr>
+                <w:rFonts w:ascii="Cambria Math" w:hAnsi="Cambria Math"/>
+              </w:rPr>
+            </m:ctrlPr>
+          </m:sSubPr>
           <m:e>
             <m:r>
+              <w:rPr>
+                <w:rFonts w:ascii="Cambria Math" w:hAnsi="Cambria Math"/>
+              </w:rPr>
               <m:t>μ</m:t>
             </m:r>
           </m:e>
           <m:sub>
             <m:r>
-              <m:t>i</m:t>
-            </m:r>
-            <m:r>
-              <m:t>j</m:t>
+              <w:rPr>
+                <w:rFonts w:ascii="Cambria Math" w:hAnsi="Cambria Math"/>
+              </w:rPr>
+              <m:t>ij</m:t>
             </m:r>
           </m:sub>
         </m:sSub>
       </m:oMath>
       <w:r>
         <w:br/>
-      </w:r>
-      <w:r>
-        <w:t xml:space="preserve">Model:</w:t>
-      </w:r>
-      <w:r>
-        <w:t xml:space="preserve"> </w:t>
+        <w:t xml:space="preserve">Model: </w:t>
       </w:r>
       <m:oMath>
         <m:r>
-          <m:t>l</m:t>
-        </m:r>
-        <m:r>
-          <m:t>o</m:t>
-        </m:r>
-        <m:r>
-          <m:t>g</m:t>
-        </m:r>
-        <m:r>
-          <m:t>i</m:t>
-        </m:r>
-        <m:r>
-          <m:t>t</m:t>
+          <w:rPr>
+            <w:rFonts w:ascii="Cambria Math" w:hAnsi="Cambria Math"/>
+          </w:rPr>
+          <m:t>logit</m:t>
         </m:r>
         <m:d>
           <m:dPr>
-            <m:begChr m:val="("/>
-            <m:endChr m:val=")"/>
-            <m:sepChr m:val=""/>
-            <m:grow/>
+            <m:ctrlPr>
+              <w:rPr>
+                <w:rFonts w:ascii="Cambria Math" w:hAnsi="Cambria Math"/>
+              </w:rPr>
+            </m:ctrlPr>
           </m:dPr>
           <m:e>
             <m:sSub>
+              <m:sSubPr>
+                <m:ctrlPr>
+                  <w:rPr>
+                    <w:rFonts w:ascii="Cambria Math" w:hAnsi="Cambria Math"/>
+                  </w:rPr>
+                </m:ctrlPr>
+              </m:sSubPr>
               <m:e>
                 <m:r>
+                  <w:rPr>
+                    <w:rFonts w:ascii="Cambria Math" w:hAnsi="Cambria Math"/>
+                  </w:rPr>
                   <m:t>Y</m:t>
                 </m:r>
               </m:e>
               <m:sub>
                 <m:r>
-                  <m:t>i</m:t>
-                </m:r>
-                <m:r>
-                  <m:t>j</m:t>
+                  <w:rPr>
+                    <w:rFonts w:ascii="Cambria Math" w:hAnsi="Cambria Math"/>
+                  </w:rPr>
+                  <m:t>ij</m:t>
                 </m:r>
               </m:sub>
             </m:sSub>
@@ -396,16 +512,32 @@
           <m:rPr>
             <m:sty m:val="p"/>
           </m:rPr>
+          <w:rPr>
+            <w:rFonts w:ascii="Cambria Math" w:hAnsi="Cambria Math"/>
+          </w:rPr>
           <m:t>=</m:t>
         </m:r>
         <m:sSubSup>
+          <m:sSubSupPr>
+            <m:ctrlPr>
+              <w:rPr>
+                <w:rFonts w:ascii="Cambria Math" w:hAnsi="Cambria Math"/>
+              </w:rPr>
+            </m:ctrlPr>
+          </m:sSubSupPr>
           <m:e>
             <m:r>
+              <w:rPr>
+                <w:rFonts w:ascii="Cambria Math" w:hAnsi="Cambria Math"/>
+              </w:rPr>
               <m:t>β</m:t>
             </m:r>
           </m:e>
           <m:sub>
             <m:r>
+              <w:rPr>
+                <w:rFonts w:ascii="Cambria Math" w:hAnsi="Cambria Math"/>
+              </w:rPr>
               <m:t>0</m:t>
             </m:r>
           </m:sub>
@@ -414,13 +546,10 @@
               <m:rPr>
                 <m:sty m:val="p"/>
               </m:rPr>
-              <m:t>*</m:t>
-            </m:r>
-            <m:r>
-              <m:rPr>
-                <m:sty m:val="p"/>
-              </m:rPr>
-              <m:t>*</m:t>
+              <w:rPr>
+                <w:rFonts w:ascii="Cambria Math" w:hAnsi="Cambria Math"/>
+              </w:rPr>
+              <m:t>**</m:t>
             </m:r>
           </m:sup>
         </m:sSubSup>
@@ -428,16 +557,32 @@
           <m:rPr>
             <m:sty m:val="p"/>
           </m:rPr>
+          <w:rPr>
+            <w:rFonts w:ascii="Cambria Math" w:hAnsi="Cambria Math"/>
+          </w:rPr>
           <m:t>+</m:t>
         </m:r>
         <m:sSubSup>
+          <m:sSubSupPr>
+            <m:ctrlPr>
+              <w:rPr>
+                <w:rFonts w:ascii="Cambria Math" w:hAnsi="Cambria Math"/>
+              </w:rPr>
+            </m:ctrlPr>
+          </m:sSubSupPr>
           <m:e>
             <m:r>
+              <w:rPr>
+                <w:rFonts w:ascii="Cambria Math" w:hAnsi="Cambria Math"/>
+              </w:rPr>
               <m:t>β</m:t>
             </m:r>
           </m:e>
           <m:sub>
             <m:r>
+              <w:rPr>
+                <w:rFonts w:ascii="Cambria Math" w:hAnsi="Cambria Math"/>
+              </w:rPr>
               <m:t>1</m:t>
             </m:r>
           </m:sub>
@@ -446,42 +591,49 @@
               <m:rPr>
                 <m:sty m:val="p"/>
               </m:rPr>
-              <m:t>*</m:t>
-            </m:r>
-            <m:r>
-              <m:rPr>
-                <m:sty m:val="p"/>
-              </m:rPr>
-              <m:t>*</m:t>
+              <w:rPr>
+                <w:rFonts w:ascii="Cambria Math" w:hAnsi="Cambria Math"/>
+              </w:rPr>
+              <m:t>**</m:t>
             </m:r>
           </m:sup>
         </m:sSubSup>
         <m:r>
-          <m:t>a</m:t>
-        </m:r>
-        <m:r>
-          <m:t>g</m:t>
-        </m:r>
-        <m:r>
-          <m:t>e</m:t>
-        </m:r>
-        <m:r>
-          <m:t>c</m:t>
+          <w:rPr>
+            <w:rFonts w:ascii="Cambria Math" w:hAnsi="Cambria Math"/>
+          </w:rPr>
+          <m:t>agec</m:t>
         </m:r>
         <m:r>
           <m:rPr>
             <m:sty m:val="p"/>
           </m:rPr>
+          <w:rPr>
+            <w:rFonts w:ascii="Cambria Math" w:hAnsi="Cambria Math"/>
+          </w:rPr>
           <m:t>+</m:t>
         </m:r>
         <m:sSubSup>
+          <m:sSubSupPr>
+            <m:ctrlPr>
+              <w:rPr>
+                <w:rFonts w:ascii="Cambria Math" w:hAnsi="Cambria Math"/>
+              </w:rPr>
+            </m:ctrlPr>
+          </m:sSubSupPr>
           <m:e>
             <m:r>
+              <w:rPr>
+                <w:rFonts w:ascii="Cambria Math" w:hAnsi="Cambria Math"/>
+              </w:rPr>
               <m:t>β</m:t>
             </m:r>
           </m:e>
           <m:sub>
             <m:r>
+              <w:rPr>
+                <w:rFonts w:ascii="Cambria Math" w:hAnsi="Cambria Math"/>
+              </w:rPr>
               <m:t>2</m:t>
             </m:r>
           </m:sub>
@@ -490,39 +642,49 @@
               <m:rPr>
                 <m:sty m:val="p"/>
               </m:rPr>
-              <m:t>*</m:t>
-            </m:r>
-            <m:r>
-              <m:rPr>
-                <m:sty m:val="p"/>
-              </m:rPr>
-              <m:t>*</m:t>
+              <w:rPr>
+                <w:rFonts w:ascii="Cambria Math" w:hAnsi="Cambria Math"/>
+              </w:rPr>
+              <m:t>**</m:t>
             </m:r>
           </m:sup>
         </m:sSubSup>
         <m:r>
-          <m:t>s</m:t>
-        </m:r>
-        <m:r>
-          <m:t>m</m:t>
-        </m:r>
-        <m:r>
-          <m:t>k</m:t>
+          <w:rPr>
+            <w:rFonts w:ascii="Cambria Math" w:hAnsi="Cambria Math"/>
+          </w:rPr>
+          <m:t>smk</m:t>
         </m:r>
         <m:r>
           <m:rPr>
             <m:sty m:val="p"/>
           </m:rPr>
+          <w:rPr>
+            <w:rFonts w:ascii="Cambria Math" w:hAnsi="Cambria Math"/>
+          </w:rPr>
           <m:t>+</m:t>
         </m:r>
         <m:sSubSup>
+          <m:sSubSupPr>
+            <m:ctrlPr>
+              <w:rPr>
+                <w:rFonts w:ascii="Cambria Math" w:hAnsi="Cambria Math"/>
+              </w:rPr>
+            </m:ctrlPr>
+          </m:sSubSupPr>
           <m:e>
             <m:r>
+              <w:rPr>
+                <w:rFonts w:ascii="Cambria Math" w:hAnsi="Cambria Math"/>
+              </w:rPr>
               <m:t>β</m:t>
             </m:r>
           </m:e>
           <m:sub>
             <m:r>
+              <w:rPr>
+                <w:rFonts w:ascii="Cambria Math" w:hAnsi="Cambria Math"/>
+              </w:rPr>
               <m:t>3</m:t>
             </m:r>
           </m:sub>
@@ -531,45 +693,49 @@
               <m:rPr>
                 <m:sty m:val="p"/>
               </m:rPr>
-              <m:t>*</m:t>
-            </m:r>
-            <m:r>
-              <m:rPr>
-                <m:sty m:val="p"/>
-              </m:rPr>
-              <m:t>*</m:t>
+              <w:rPr>
+                <w:rFonts w:ascii="Cambria Math" w:hAnsi="Cambria Math"/>
+              </w:rPr>
+              <m:t>**</m:t>
             </m:r>
           </m:sup>
         </m:sSubSup>
         <m:r>
-          <m:t>A</m:t>
-        </m:r>
-        <m:r>
-          <m:t>c</m:t>
-        </m:r>
-        <m:r>
-          <m:t>X</m:t>
-        </m:r>
-        <m:r>
-          <m:t>s</m:t>
-        </m:r>
-        <m:r>
-          <m:t>m</m:t>
+          <w:rPr>
+            <w:rFonts w:ascii="Cambria Math" w:hAnsi="Cambria Math"/>
+          </w:rPr>
+          <m:t>AcXsm</m:t>
         </m:r>
         <m:r>
           <m:rPr>
             <m:sty m:val="p"/>
           </m:rPr>
+          <w:rPr>
+            <w:rFonts w:ascii="Cambria Math" w:hAnsi="Cambria Math"/>
+          </w:rPr>
           <m:t>+</m:t>
         </m:r>
         <m:sSubSup>
+          <m:sSubSupPr>
+            <m:ctrlPr>
+              <w:rPr>
+                <w:rFonts w:ascii="Cambria Math" w:hAnsi="Cambria Math"/>
+              </w:rPr>
+            </m:ctrlPr>
+          </m:sSubSupPr>
           <m:e>
             <m:r>
+              <w:rPr>
+                <w:rFonts w:ascii="Cambria Math" w:hAnsi="Cambria Math"/>
+              </w:rPr>
               <m:t>β</m:t>
             </m:r>
           </m:e>
           <m:sub>
             <m:r>
+              <w:rPr>
+                <w:rFonts w:ascii="Cambria Math" w:hAnsi="Cambria Math"/>
+              </w:rPr>
               <m:t>4</m:t>
             </m:r>
           </m:sub>
@@ -578,60 +744,85 @@
               <m:rPr>
                 <m:sty m:val="p"/>
               </m:rPr>
-              <m:t>*</m:t>
-            </m:r>
-            <m:r>
-              <m:rPr>
-                <m:sty m:val="p"/>
-              </m:rPr>
-              <m:t>*</m:t>
+              <w:rPr>
+                <w:rFonts w:ascii="Cambria Math" w:hAnsi="Cambria Math"/>
+              </w:rPr>
+              <m:t>**</m:t>
             </m:r>
           </m:sup>
         </m:sSubSup>
         <m:r>
-          <m:t>l</m:t>
-        </m:r>
-        <m:r>
-          <m:t>a</m:t>
-        </m:r>
-        <m:r>
-          <m:t>g</m:t>
+          <w:rPr>
+            <w:rFonts w:ascii="Cambria Math" w:hAnsi="Cambria Math"/>
+          </w:rPr>
+          <m:t>lag</m:t>
         </m:r>
         <m:r>
           <m:rPr>
             <m:sty m:val="p"/>
           </m:rPr>
+          <w:rPr>
+            <w:rFonts w:ascii="Cambria Math" w:hAnsi="Cambria Math"/>
+          </w:rPr>
           <m:t>+</m:t>
         </m:r>
         <m:r>
+          <w:rPr>
+            <w:rFonts w:ascii="Cambria Math" w:hAnsi="Cambria Math"/>
+          </w:rPr>
           <m:t>α</m:t>
         </m:r>
         <m:sSub>
+          <m:sSubPr>
+            <m:ctrlPr>
+              <w:rPr>
+                <w:rFonts w:ascii="Cambria Math" w:hAnsi="Cambria Math"/>
+              </w:rPr>
+            </m:ctrlPr>
+          </m:sSubPr>
           <m:e>
             <m:r>
+              <w:rPr>
+                <w:rFonts w:ascii="Cambria Math" w:hAnsi="Cambria Math"/>
+              </w:rPr>
               <m:t>Y</m:t>
             </m:r>
           </m:e>
           <m:sub>
             <m:r>
+              <w:rPr>
+                <w:rFonts w:ascii="Cambria Math" w:hAnsi="Cambria Math"/>
+              </w:rPr>
               <m:t>i</m:t>
             </m:r>
             <m:r>
               <m:rPr>
                 <m:sty m:val="p"/>
               </m:rPr>
+              <w:rPr>
+                <w:rFonts w:ascii="Cambria Math" w:hAnsi="Cambria Math"/>
+              </w:rPr>
               <m:t>,</m:t>
             </m:r>
             <m:r>
+              <w:rPr>
+                <w:rFonts w:ascii="Cambria Math" w:hAnsi="Cambria Math"/>
+              </w:rPr>
               <m:t>j</m:t>
             </m:r>
             <m:r>
               <m:rPr>
                 <m:sty m:val="p"/>
               </m:rPr>
-              <m:t>−</m:t>
-            </m:r>
-            <m:r>
+              <w:rPr>
+                <w:rFonts w:ascii="Cambria Math" w:hAnsi="Cambria Math"/>
+              </w:rPr>
+              <m:t>-</m:t>
+            </m:r>
+            <m:r>
+              <w:rPr>
+                <w:rFonts w:ascii="Cambria Math" w:hAnsi="Cambria Math"/>
+              </w:rPr>
               <m:t>1</m:t>
             </m:r>
           </m:sub>
@@ -640,20 +831,33 @@
           <m:rPr>
             <m:sty m:val="p"/>
           </m:rPr>
+          <w:rPr>
+            <w:rFonts w:ascii="Cambria Math" w:hAnsi="Cambria Math"/>
+          </w:rPr>
           <m:t>+</m:t>
         </m:r>
         <m:sSub>
+          <m:sSubPr>
+            <m:ctrlPr>
+              <w:rPr>
+                <w:rFonts w:ascii="Cambria Math" w:hAnsi="Cambria Math"/>
+              </w:rPr>
+            </m:ctrlPr>
+          </m:sSubPr>
           <m:e>
             <m:r>
+              <w:rPr>
+                <w:rFonts w:ascii="Cambria Math" w:hAnsi="Cambria Math"/>
+              </w:rPr>
               <m:t>μ</m:t>
             </m:r>
           </m:e>
           <m:sub>
             <m:r>
-              <m:t>i</m:t>
-            </m:r>
-            <m:r>
-              <m:t>j</m:t>
+              <w:rPr>
+                <w:rFonts w:ascii="Cambria Math" w:hAnsi="Cambria Math"/>
+              </w:rPr>
+              <m:t>ij</m:t>
             </m:r>
           </m:sub>
         </m:sSub>
@@ -661,44 +865,37 @@
       <w:r>
         <w:t xml:space="preserve"> </w:t>
       </w:r>
+    </w:p>
+    <w:p>
+      <w:pPr>
+        <w:pStyle w:val="FirstParagraph"/>
+      </w:pPr>
       <w:r>
-        <w:t xml:space="preserve">Model assumptions:</w:t>
+        <w:t>Model assumptions:</w:t>
       </w:r>
       <w:r>
         <w:br/>
-      </w:r>
-      <w:r>
-        <w:t xml:space="preserve">1. Markov assumption</w:t>
+        <w:t>1. Markov assumption</w:t>
       </w:r>
       <w:r>
         <w:br/>
-      </w:r>
-      <w:r>
-        <w:t xml:space="preserve">2. Linearity assumption</w:t>
+        <w:t>2. Linearity assumption</w:t>
       </w:r>
       <w:r>
         <w:br/>
-      </w:r>
-      <w:r>
-        <w:t xml:space="preserve">3. Normality assumption</w:t>
+        <w:t>3. Normality assumption</w:t>
       </w:r>
       <w:r>
         <w:br/>
-      </w:r>
-      <w:r>
-        <w:t xml:space="preserve">4. Time-invariance assumption</w:t>
+        <w:t>4. Time-invariance assumption</w:t>
       </w:r>
       <w:r>
         <w:br/>
-      </w:r>
-      <w:r>
-        <w:t xml:space="preserve">5. Stationarity assumption</w:t>
+        <w:t>5. Stationarity assumption</w:t>
       </w:r>
       <w:r>
         <w:br/>
-      </w:r>
-      <w:r>
-        <w:t xml:space="preserve">6. Independence assumption</w:t>
+        <w:t>6. Independence assumption</w:t>
       </w:r>
     </w:p>
     <w:p>
@@ -706,17 +903,17 @@
         <w:pStyle w:val="BodyText"/>
       </w:pPr>
       <w:r>
-        <w:t xml:space="preserve">The incidence of respiratory infection among those whose mother smoked is 1.3 times greater than the incidence of respiratory infection among those whose mother did not smoke. The confidence interval for the odds ratio is (0.93, 1.7). The p-value for the mother’s smoking status variable is 0.006, so we reject the null hypothesis and conclude that there is a significant correlation between mother’s smoking status and respiratory infection.</w:t>
+        <w:t>The incidence of respiratory infection among those whose mother smoked is 1.3 times greater than the incidence of respiratory infection among those whose mother did not smoke. The confidence interval for the odds ratio is (0.93, 1.7). The p-value for the mother’s smoking status variable is 0.006, so we reject the null hypothesis and conclude that there is a significant correlation between mother’s smoking status and respiratory infection.</w:t>
       </w:r>
     </w:p>
-    <w:bookmarkEnd w:id="20"/>
-    <w:bookmarkStart w:id="21" w:name="X1eda15075a0cb8d54a0a676c460d91c882b4c40"/>
     <w:p>
       <w:pPr>
         <w:pStyle w:val="Heading1"/>
       </w:pPr>
+      <w:bookmarkStart w:id="1" w:name="X1eda15075a0cb8d54a0a676c460d91c882b4c40"/>
+      <w:bookmarkEnd w:id="0"/>
       <w:r>
-        <w:t xml:space="preserve">b) Compare the estimated coefficient for mothers’ smoking status from the fitted transitional model to the estimates obtained from the marginal and conditional models obtained in Assignment #5, parts (b) and (c). Please explain the differences among the estimates and possible reasons for the differences, in detail.</w:t>
+        <w:t>b) Compare the estimated coefficient for mothers’ smoking status from the fitted transitional model to the estimates obtained from the marginal and conditional models obtained in Assignment #5, parts (b) and (c). Please explain the differences among the estimates and possible reasons for the differences, in detail.</w:t>
       </w:r>
     </w:p>
     <w:p>
@@ -724,21 +921,63 @@
         <w:pStyle w:val="FirstParagraph"/>
       </w:pPr>
       <w:r>
-        <w:t xml:space="preserve">The estimated coefficient obtained from the fitted transitional model was smaller in magnitude than that obtained from the marginal and conditional models. The estimated coefficient obtained from the conditional model was the largest in magnitude. The transitional model looks at incidence of respiratory infection among those with a mother who smoked compared to the incidence of respiratory infection among those with a mother who did not smoke. The marginal model looks at prevalence of respiratory infection among those mother smoked compared to prevalence of respiratory infection among those whose mother did not smoke. The conditional model looks at probability of respiratory infection for a given child when his/her mother smoked compared to the probability of respiratory infection for the same child when his/her mother did not smoke. The transitional model predicts future outcomes from past outcomes, the marginal model estimates population average effects, and the conditional model estimates subject specific effects. The estimates given by the three models are different because the three models estimate different things.</w:t>
+        <w:t xml:space="preserve">The estimated coefficient obtained from the fitted transitional model was smaller in magnitude than that obtained from the marginal and conditional models. The estimated coefficient obtained from the conditional model was the largest in magnitude. The </w:t>
       </w:r>
+      <w:r>
+        <w:lastRenderedPageBreak/>
+        <w:t xml:space="preserve">transitional model looks at incidence of respiratory infection among those with a mother who smoked compared to the incidence of respiratory infection among those with a mother who did not smoke. The marginal model looks at prevalence of respiratory infection among those </w:t>
+      </w:r>
+      <w:r>
+        <w:t xml:space="preserve">whose </w:t>
+      </w:r>
+      <w:r>
+        <w:t>mother smoked compared to prevalence of respiratory infection among those whose mother did not smoke. The conditional model looks at probability of respiratory infection for a given child when his/her mother smoked compared to the probability of respiratory infection for the same child when his/her mother did not smoke. The transitional model predicts future outcomes from past outcomes, the marginal model estimates population average effects, and the conditional model estimates subject specific effects. The estimates given by the three models are different because the three models estimate different things.</w:t>
+      </w:r>
+      <w:bookmarkEnd w:id="1"/>
     </w:p>
-    <w:bookmarkEnd w:id="21"/>
-    <w:sectPr/>
+    <w:sectPr>
+      <w:pgSz w:w="12240" w:h="15840"/>
+      <w:pgMar w:top="1440" w:right="1440" w:bottom="1440" w:left="1440" w:header="720" w:footer="720" w:gutter="0"/>
+      <w:cols w:space="720"/>
+    </w:sectPr>
   </w:body>
 </w:document>
 </file>
 
-<file path=word/comments.xml><?xml version="1.0" encoding="utf-8"?>
-<w:comments xmlns:w="http://schemas.openxmlformats.org/wordprocessingml/2006/main" xmlns:m="http://schemas.openxmlformats.org/officeDocument/2006/math" xmlns:r="http://schemas.openxmlformats.org/officeDocument/2006/relationships" xmlns:o="urn:schemas-microsoft-com:office:office" xmlns:v="urn:schemas-microsoft-com:vml" xmlns:w10="urn:schemas-microsoft-com:office:word" xmlns:a="http://schemas.openxmlformats.org/drawingml/2006/main" xmlns:pic="http://schemas.openxmlformats.org/drawingml/2006/picture" xmlns:wp="http://schemas.openxmlformats.org/drawingml/2006/wordprocessingDrawing"/>
+<file path=word/endnotes.xml><?xml version="1.0" encoding="utf-8"?>
+<w:endnotes xmlns:wpc="http://schemas.microsoft.com/office/word/2010/wordprocessingCanvas" xmlns:cx="http://schemas.microsoft.com/office/drawing/2014/chartex" xmlns:cx1="http://schemas.microsoft.com/office/drawing/2015/9/8/chartex" xmlns:cx2="http://schemas.microsoft.com/office/drawing/2015/10/21/chartex" xmlns:cx3="http://schemas.microsoft.com/office/drawing/2016/5/9/chartex" xmlns:cx4="http://schemas.microsoft.com/office/drawing/2016/5/10/chartex" xmlns:cx5="http://schemas.microsoft.com/office/drawing/2016/5/11/chartex" xmlns:cx6="http://schemas.microsoft.com/office/drawing/2016/5/12/chartex" xmlns:cx7="http://schemas.microsoft.com/office/drawing/2016/5/13/chartex" xmlns:cx8="http://schemas.microsoft.com/office/drawing/2016/5/14/chartex" xmlns:mc="http://schemas.openxmlformats.org/markup-compatibility/2006" xmlns:aink="http://schemas.microsoft.com/office/drawing/2016/ink" xmlns:am3d="http://schemas.microsoft.com/office/drawing/2017/model3d" xmlns:o="urn:schemas-microsoft-com:office:office" xmlns:oel="http://schemas.microsoft.com/office/2019/extlst" xmlns:r="http://schemas.openxmlformats.org/officeDocument/2006/relationships" xmlns:m="http://schemas.openxmlformats.org/officeDocument/2006/math" xmlns:v="urn:schemas-microsoft-com:vml" xmlns:wp14="http://schemas.microsoft.com/office/word/2010/wordprocessingDrawing" xmlns:wp="http://schemas.openxmlformats.org/drawingml/2006/wordprocessingDrawing" xmlns:w10="urn:schemas-microsoft-com:office:word" xmlns:w="http://schemas.openxmlformats.org/wordprocessingml/2006/main" xmlns:w14="http://schemas.microsoft.com/office/word/2010/wordml" xmlns:w15="http://schemas.microsoft.com/office/word/2012/wordml" xmlns:w16cex="http://schemas.microsoft.com/office/word/2018/wordml/cex" xmlns:w16cid="http://schemas.microsoft.com/office/word/2016/wordml/cid" xmlns:w16="http://schemas.microsoft.com/office/word/2018/wordml" xmlns:w16du="http://schemas.microsoft.com/office/word/2023/wordml/word16du" xmlns:w16sdtdh="http://schemas.microsoft.com/office/word/2020/wordml/sdtdatahash" xmlns:w16se="http://schemas.microsoft.com/office/word/2015/wordml/symex" xmlns:wpg="http://schemas.microsoft.com/office/word/2010/wordprocessingGroup" xmlns:wpi="http://schemas.microsoft.com/office/word/2010/wordprocessingInk" xmlns:wne="http://schemas.microsoft.com/office/word/2006/wordml" xmlns:wps="http://schemas.microsoft.com/office/word/2010/wordprocessingShape" mc:Ignorable="w14 w15 w16se w16cid w16 w16cex w16sdtdh wp14">
+  <w:endnote w:type="separator" w:id="-1">
+    <w:p>
+      <w:pPr>
+        <w:spacing w:after="0"/>
+      </w:pPr>
+      <w:r>
+        <w:separator/>
+      </w:r>
+    </w:p>
+  </w:endnote>
+  <w:endnote w:type="continuationSeparator" w:id="0">
+    <w:p>
+      <w:pPr>
+        <w:spacing w:after="0"/>
+      </w:pPr>
+      <w:r>
+        <w:continuationSeparator/>
+      </w:r>
+    </w:p>
+  </w:endnote>
+</w:endnotes>
 </file>
 
 <file path=word/footnotes.xml><?xml version="1.0" encoding="utf-8"?>
-<w:footnotes xmlns:w="http://schemas.openxmlformats.org/wordprocessingml/2006/main" xmlns:m="http://schemas.openxmlformats.org/officeDocument/2006/math" xmlns:r="http://schemas.openxmlformats.org/officeDocument/2006/relationships" xmlns:o="urn:schemas-microsoft-com:office:office" xmlns:v="urn:schemas-microsoft-com:vml" xmlns:w10="urn:schemas-microsoft-com:office:word" xmlns:a="http://schemas.openxmlformats.org/drawingml/2006/main" xmlns:pic="http://schemas.openxmlformats.org/drawingml/2006/picture" xmlns:wp="http://schemas.openxmlformats.org/drawingml/2006/wordprocessingDrawing">
+<w:footnotes xmlns:wpc="http://schemas.microsoft.com/office/word/2010/wordprocessingCanvas" xmlns:cx="http://schemas.microsoft.com/office/drawing/2014/chartex" xmlns:cx1="http://schemas.microsoft.com/office/drawing/2015/9/8/chartex" xmlns:cx2="http://schemas.microsoft.com/office/drawing/2015/10/21/chartex" xmlns:cx3="http://schemas.microsoft.com/office/drawing/2016/5/9/chartex" xmlns:cx4="http://schemas.microsoft.com/office/drawing/2016/5/10/chartex" xmlns:cx5="http://schemas.microsoft.com/office/drawing/2016/5/11/chartex" xmlns:cx6="http://schemas.microsoft.com/office/drawing/2016/5/12/chartex" xmlns:cx7="http://schemas.microsoft.com/office/drawing/2016/5/13/chartex" xmlns:cx8="http://schemas.microsoft.com/office/drawing/2016/5/14/chartex" xmlns:mc="http://schemas.openxmlformats.org/markup-compatibility/2006" xmlns:aink="http://schemas.microsoft.com/office/drawing/2016/ink" xmlns:am3d="http://schemas.microsoft.com/office/drawing/2017/model3d" xmlns:o="urn:schemas-microsoft-com:office:office" xmlns:oel="http://schemas.microsoft.com/office/2019/extlst" xmlns:r="http://schemas.openxmlformats.org/officeDocument/2006/relationships" xmlns:m="http://schemas.openxmlformats.org/officeDocument/2006/math" xmlns:v="urn:schemas-microsoft-com:vml" xmlns:wp14="http://schemas.microsoft.com/office/word/2010/wordprocessingDrawing" xmlns:wp="http://schemas.openxmlformats.org/drawingml/2006/wordprocessingDrawing" xmlns:w10="urn:schemas-microsoft-com:office:word" xmlns:w="http://schemas.openxmlformats.org/wordprocessingml/2006/main" xmlns:w14="http://schemas.microsoft.com/office/word/2010/wordml" xmlns:w15="http://schemas.microsoft.com/office/word/2012/wordml" xmlns:w16cex="http://schemas.microsoft.com/office/word/2018/wordml/cex" xmlns:w16cid="http://schemas.microsoft.com/office/word/2016/wordml/cid" xmlns:w16="http://schemas.microsoft.com/office/word/2018/wordml" xmlns:w16du="http://schemas.microsoft.com/office/word/2023/wordml/word16du" xmlns:w16sdtdh="http://schemas.microsoft.com/office/word/2020/wordml/sdtdatahash" xmlns:w16se="http://schemas.microsoft.com/office/word/2015/wordml/symex" xmlns:wpg="http://schemas.microsoft.com/office/word/2010/wordprocessingGroup" xmlns:wpi="http://schemas.microsoft.com/office/word/2010/wordprocessingInk" xmlns:wne="http://schemas.microsoft.com/office/word/2006/wordml" xmlns:wps="http://schemas.microsoft.com/office/word/2010/wordprocessingShape" mc:Ignorable="w14 w15 w16se w16cid w16 w16cex w16sdtdh wp14">
+  <w:footnote w:type="separator" w:id="-1">
+    <w:p>
+      <w:r>
+        <w:separator/>
+      </w:r>
+    </w:p>
+  </w:footnote>
   <w:footnote w:type="continuationSeparator" w:id="0">
     <w:p>
       <w:r>
@@ -746,21 +985,15 @@
       </w:r>
     </w:p>
   </w:footnote>
-  <w:footnote w:type="separator" w:id="-1">
-    <w:p>
-      <w:r>
-        <w:separator/>
-      </w:r>
-    </w:p>
-  </w:footnote>
 </w:footnotes>
 </file>
 
 <file path=word/numbering.xml><?xml version="1.0" encoding="utf-8"?>
-<w:numbering xmlns:w="http://schemas.openxmlformats.org/wordprocessingml/2006/main">
-  <w:abstractNum w:abstractNumId="990">
-    <w:nsid w:val="A990"/>
+<w:numbering xmlns:wpc="http://schemas.microsoft.com/office/word/2010/wordprocessingCanvas" xmlns:cx="http://schemas.microsoft.com/office/drawing/2014/chartex" xmlns:cx1="http://schemas.microsoft.com/office/drawing/2015/9/8/chartex" xmlns:cx2="http://schemas.microsoft.com/office/drawing/2015/10/21/chartex" xmlns:cx3="http://schemas.microsoft.com/office/drawing/2016/5/9/chartex" xmlns:cx4="http://schemas.microsoft.com/office/drawing/2016/5/10/chartex" xmlns:cx5="http://schemas.microsoft.com/office/drawing/2016/5/11/chartex" xmlns:cx6="http://schemas.microsoft.com/office/drawing/2016/5/12/chartex" xmlns:cx7="http://schemas.microsoft.com/office/drawing/2016/5/13/chartex" xmlns:cx8="http://schemas.microsoft.com/office/drawing/2016/5/14/chartex" xmlns:mc="http://schemas.openxmlformats.org/markup-compatibility/2006" xmlns:aink="http://schemas.microsoft.com/office/drawing/2016/ink" xmlns:am3d="http://schemas.microsoft.com/office/drawing/2017/model3d" xmlns:o="urn:schemas-microsoft-com:office:office" xmlns:oel="http://schemas.microsoft.com/office/2019/extlst" xmlns:r="http://schemas.openxmlformats.org/officeDocument/2006/relationships" xmlns:m="http://schemas.openxmlformats.org/officeDocument/2006/math" xmlns:v="urn:schemas-microsoft-com:vml" xmlns:wp14="http://schemas.microsoft.com/office/word/2010/wordprocessingDrawing" xmlns:wp="http://schemas.openxmlformats.org/drawingml/2006/wordprocessingDrawing" xmlns:w10="urn:schemas-microsoft-com:office:word" xmlns:w="http://schemas.openxmlformats.org/wordprocessingml/2006/main" xmlns:w14="http://schemas.microsoft.com/office/word/2010/wordml" xmlns:w15="http://schemas.microsoft.com/office/word/2012/wordml" xmlns:w16cex="http://schemas.microsoft.com/office/word/2018/wordml/cex" xmlns:w16cid="http://schemas.microsoft.com/office/word/2016/wordml/cid" xmlns:w16="http://schemas.microsoft.com/office/word/2018/wordml" xmlns:w16du="http://schemas.microsoft.com/office/word/2023/wordml/word16du" xmlns:w16sdtdh="http://schemas.microsoft.com/office/word/2020/wordml/sdtdatahash" xmlns:w16se="http://schemas.microsoft.com/office/word/2015/wordml/symex" xmlns:wpg="http://schemas.microsoft.com/office/word/2010/wordprocessingGroup" xmlns:wpi="http://schemas.microsoft.com/office/word/2010/wordprocessingInk" xmlns:wne="http://schemas.microsoft.com/office/word/2006/wordml" xmlns:wps="http://schemas.microsoft.com/office/word/2010/wordprocessingShape" mc:Ignorable="w14 w15 w16se w16cid w16 w16cex w16sdtdh wp14">
+  <w:abstractNum w:abstractNumId="0" w15:restartNumberingAfterBreak="0">
+    <w:nsid w:val="0000A990"/>
     <w:multiLevelType w:val="multilevel"/>
+    <w:tmpl w:val="902EB3BE"/>
     <w:lvl w:ilvl="0">
       <w:numFmt w:val="bullet"/>
       <w:lvlText w:val=" "/>
@@ -834,21 +1067,21 @@
       </w:pPr>
     </w:lvl>
   </w:abstractNum>
-  <w:num w:numId="1000">
-    <w:abstractNumId w:val="990"/>
+  <w:num w:numId="1" w16cid:durableId="631444276">
+    <w:abstractNumId w:val="0"/>
   </w:num>
 </w:numbering>
 </file>
 
 <file path=word/styles.xml><?xml version="1.0" encoding="utf-8"?>
-<w:styles xmlns:r="http://schemas.openxmlformats.org/officeDocument/2006/relationships" xmlns:w="http://schemas.openxmlformats.org/wordprocessingml/2006/main">
+<w:styles xmlns:mc="http://schemas.openxmlformats.org/markup-compatibility/2006" xmlns:r="http://schemas.openxmlformats.org/officeDocument/2006/relationships" xmlns:w="http://schemas.openxmlformats.org/wordprocessingml/2006/main" xmlns:w14="http://schemas.microsoft.com/office/word/2010/wordml" xmlns:w15="http://schemas.microsoft.com/office/word/2012/wordml" xmlns:w16cex="http://schemas.microsoft.com/office/word/2018/wordml/cex" xmlns:w16cid="http://schemas.microsoft.com/office/word/2016/wordml/cid" xmlns:w16="http://schemas.microsoft.com/office/word/2018/wordml" xmlns:w16sdtdh="http://schemas.microsoft.com/office/word/2020/wordml/sdtdatahash" xmlns:w16se="http://schemas.microsoft.com/office/word/2015/wordml/symex" mc:Ignorable="w14 w15 w16se w16cid w16 w16cex w16sdtdh">
   <w:docDefaults>
     <w:rPrDefault>
       <w:rPr>
-        <w:rFonts w:asciiTheme="minorHAnsi" w:cstheme="minorBidi" w:eastAsiaTheme="minorHAnsi" w:hAnsiTheme="minorHAnsi"/>
+        <w:rFonts w:asciiTheme="minorHAnsi" w:eastAsiaTheme="minorHAnsi" w:hAnsiTheme="minorHAnsi" w:cstheme="minorBidi"/>
         <w:sz w:val="24"/>
         <w:szCs w:val="24"/>
-        <w:lang w:bidi="ar-SA" w:eastAsia="en-US" w:val="en-US"/>
+        <w:lang w:val="en-US" w:eastAsia="en-US" w:bidi="ar-SA"/>
       </w:rPr>
     </w:rPrDefault>
     <w:pPrDefault>
@@ -857,35 +1090,565 @@
       </w:pPr>
     </w:pPrDefault>
   </w:docDefaults>
-  <w:latentStyles w:count="276" w:defLockedState="0" w:defQFormat="0" w:defSemiHidden="0" w:defUIPriority="0" w:defUnhideWhenUsed="0"/>
-  <w:style w:default="1" w:styleId="Normal" w:type="paragraph">
+  <w:latentStyles w:defLockedState="0" w:defUIPriority="0" w:defSemiHidden="0" w:defUnhideWhenUsed="0" w:defQFormat="0" w:count="376">
+    <w:lsdException w:name="heading 5" w:semiHidden="1" w:unhideWhenUsed="1"/>
+    <w:lsdException w:name="index 2" w:semiHidden="1" w:unhideWhenUsed="1"/>
+    <w:lsdException w:name="index 3" w:semiHidden="1" w:unhideWhenUsed="1"/>
+    <w:lsdException w:name="index 4" w:semiHidden="1" w:unhideWhenUsed="1"/>
+    <w:lsdException w:name="index 5" w:semiHidden="1" w:unhideWhenUsed="1"/>
+    <w:lsdException w:name="index 6" w:semiHidden="1" w:unhideWhenUsed="1"/>
+    <w:lsdException w:name="index 7" w:semiHidden="1" w:unhideWhenUsed="1"/>
+    <w:lsdException w:name="index 8" w:semiHidden="1" w:unhideWhenUsed="1"/>
+    <w:lsdException w:name="index 9" w:semiHidden="1" w:unhideWhenUsed="1"/>
+    <w:lsdException w:name="toc 1" w:semiHidden="1" w:unhideWhenUsed="1"/>
+    <w:lsdException w:name="toc 2" w:semiHidden="1" w:unhideWhenUsed="1"/>
+    <w:lsdException w:name="toc 3" w:semiHidden="1" w:unhideWhenUsed="1"/>
+    <w:lsdException w:name="toc 4" w:semiHidden="1" w:unhideWhenUsed="1"/>
+    <w:lsdException w:name="toc 5" w:semiHidden="1" w:unhideWhenUsed="1"/>
+    <w:lsdException w:name="toc 6" w:semiHidden="1" w:unhideWhenUsed="1"/>
+    <w:lsdException w:name="toc 7" w:semiHidden="1" w:unhideWhenUsed="1"/>
+    <w:lsdException w:name="toc 8" w:semiHidden="1" w:unhideWhenUsed="1"/>
+    <w:lsdException w:name="toc 9" w:semiHidden="1" w:unhideWhenUsed="1"/>
+    <w:lsdException w:name="Normal Indent" w:semiHidden="1" w:unhideWhenUsed="1"/>
+    <w:lsdException w:name="footnote text" w:semiHidden="1" w:unhideWhenUsed="1"/>
+    <w:lsdException w:name="annotation text" w:semiHidden="1" w:unhideWhenUsed="1"/>
+    <w:lsdException w:name="header" w:semiHidden="1" w:unhideWhenUsed="1"/>
+    <w:lsdException w:name="footer" w:semiHidden="1" w:unhideWhenUsed="1"/>
+    <w:lsdException w:name="index heading" w:semiHidden="1" w:unhideWhenUsed="1"/>
+    <w:lsdException w:name="caption" w:semiHidden="1" w:unhideWhenUsed="1"/>
+    <w:lsdException w:name="table of figures" w:semiHidden="1" w:unhideWhenUsed="1"/>
+    <w:lsdException w:name="envelope address" w:semiHidden="1" w:unhideWhenUsed="1"/>
+    <w:lsdException w:name="envelope return" w:semiHidden="1" w:unhideWhenUsed="1"/>
+    <w:lsdException w:name="footnote reference" w:semiHidden="1" w:unhideWhenUsed="1"/>
+    <w:lsdException w:name="annotation reference" w:semiHidden="1" w:unhideWhenUsed="1"/>
+    <w:lsdException w:name="line number" w:semiHidden="1" w:unhideWhenUsed="1"/>
+    <w:lsdException w:name="page number" w:semiHidden="1" w:unhideWhenUsed="1"/>
+    <w:lsdException w:name="endnote reference" w:semiHidden="1" w:unhideWhenUsed="1"/>
+    <w:lsdException w:name="endnote text" w:semiHidden="1" w:unhideWhenUsed="1"/>
+    <w:lsdException w:name="table of authorities" w:semiHidden="1" w:unhideWhenUsed="1"/>
+    <w:lsdException w:name="macro" w:semiHidden="1" w:unhideWhenUsed="1"/>
+    <w:lsdException w:name="toa heading" w:semiHidden="1" w:unhideWhenUsed="1"/>
+    <w:lsdException w:name="List" w:semiHidden="1" w:unhideWhenUsed="1"/>
+    <w:lsdException w:name="List Bullet" w:semiHidden="1" w:unhideWhenUsed="1"/>
+    <w:lsdException w:name="List Number" w:semiHidden="1" w:unhideWhenUsed="1"/>
+    <w:lsdException w:name="List 2" w:semiHidden="1" w:unhideWhenUsed="1"/>
+    <w:lsdException w:name="List 3" w:semiHidden="1" w:unhideWhenUsed="1"/>
+    <w:lsdException w:name="List 4" w:semiHidden="1" w:unhideWhenUsed="1"/>
+    <w:lsdException w:name="List Bullet 2" w:semiHidden="1" w:unhideWhenUsed="1"/>
+    <w:lsdException w:name="List Bullet 3" w:semiHidden="1" w:unhideWhenUsed="1"/>
+    <w:lsdException w:name="List Number 2" w:semiHidden="1" w:unhideWhenUsed="1"/>
+    <w:lsdException w:name="List Number 3" w:semiHidden="1" w:unhideWhenUsed="1"/>
+    <w:lsdException w:name="List Number 4" w:semiHidden="1" w:unhideWhenUsed="1"/>
+    <w:lsdException w:name="List Number 5" w:semiHidden="1" w:unhideWhenUsed="1"/>
+    <w:lsdException w:name="Closing" w:semiHidden="1" w:unhideWhenUsed="1"/>
+    <w:lsdException w:name="Signature" w:semiHidden="1" w:unhideWhenUsed="1"/>
+    <w:lsdException w:name="Default Paragraph Font" w:semiHidden="1" w:unhideWhenUsed="1"/>
+    <w:lsdException w:name="Body Text" w:semiHidden="1" w:unhideWhenUsed="1"/>
+    <w:lsdException w:name="Body Text Indent" w:semiHidden="1" w:unhideWhenUsed="1"/>
+    <w:lsdException w:name="List Continue" w:semiHidden="1" w:unhideWhenUsed="1"/>
+    <w:lsdException w:name="List Continue 2" w:semiHidden="1" w:unhideWhenUsed="1"/>
+    <w:lsdException w:name="List Continue 3" w:semiHidden="1" w:unhideWhenUsed="1"/>
+    <w:lsdException w:name="List Continue 4" w:semiHidden="1" w:unhideWhenUsed="1"/>
+    <w:lsdException w:name="List Continue 5" w:semiHidden="1" w:unhideWhenUsed="1"/>
+    <w:lsdException w:name="Message Header" w:semiHidden="1" w:unhideWhenUsed="1"/>
+    <w:lsdException w:name="Salutation" w:semiHidden="1" w:unhideWhenUsed="1"/>
+    <w:lsdException w:name="Date" w:semiHidden="1" w:unhideWhenUsed="1"/>
+    <w:lsdException w:name="Body Text First Indent" w:semiHidden="1" w:unhideWhenUsed="1"/>
+    <w:lsdException w:name="Body Text Indent 2" w:semiHidden="1" w:unhideWhenUsed="1"/>
+    <w:lsdException w:name="Body Text Indent 3" w:semiHidden="1" w:unhideWhenUsed="1"/>
+    <w:lsdException w:name="Block Text" w:semiHidden="1" w:unhideWhenUsed="1"/>
+    <w:lsdException w:name="Hyperlink" w:semiHidden="1" w:unhideWhenUsed="1"/>
+    <w:lsdException w:name="FollowedHyperlink" w:semiHidden="1" w:unhideWhenUsed="1"/>
+    <w:lsdException w:name="Document Map" w:semiHidden="1" w:unhideWhenUsed="1"/>
+    <w:lsdException w:name="Plain Text" w:semiHidden="1" w:unhideWhenUsed="1"/>
+    <w:lsdException w:name="E-mail Signature" w:semiHidden="1" w:unhideWhenUsed="1"/>
+    <w:lsdException w:name="HTML Top of Form" w:semiHidden="1" w:unhideWhenUsed="1"/>
+    <w:lsdException w:name="HTML Bottom of Form" w:semiHidden="1" w:unhideWhenUsed="1"/>
+    <w:lsdException w:name="Normal (Web)" w:semiHidden="1" w:unhideWhenUsed="1"/>
+    <w:lsdException w:name="HTML Acronym" w:semiHidden="1" w:unhideWhenUsed="1"/>
+    <w:lsdException w:name="HTML Address" w:semiHidden="1" w:unhideWhenUsed="1"/>
+    <w:lsdException w:name="HTML Cite" w:semiHidden="1" w:unhideWhenUsed="1"/>
+    <w:lsdException w:name="HTML Code" w:semiHidden="1" w:unhideWhenUsed="1"/>
+    <w:lsdException w:name="HTML Definition" w:semiHidden="1" w:unhideWhenUsed="1"/>
+    <w:lsdException w:name="HTML Keyboard" w:semiHidden="1" w:unhideWhenUsed="1"/>
+    <w:lsdException w:name="HTML Preformatted" w:semiHidden="1" w:unhideWhenUsed="1"/>
+    <w:lsdException w:name="HTML Sample" w:semiHidden="1" w:unhideWhenUsed="1"/>
+    <w:lsdException w:name="HTML Typewriter" w:semiHidden="1" w:unhideWhenUsed="1"/>
+    <w:lsdException w:name="HTML Variable" w:semiHidden="1" w:unhideWhenUsed="1"/>
+    <w:lsdException w:name="Normal Table" w:semiHidden="1" w:unhideWhenUsed="1"/>
+    <w:lsdException w:name="annotation subject" w:semiHidden="1" w:unhideWhenUsed="1"/>
+    <w:lsdException w:name="No List" w:semiHidden="1" w:unhideWhenUsed="1"/>
+    <w:lsdException w:name="Outline List 1" w:semiHidden="1" w:unhideWhenUsed="1"/>
+    <w:lsdException w:name="Outline List 2" w:semiHidden="1" w:unhideWhenUsed="1"/>
+    <w:lsdException w:name="Outline List 3" w:semiHidden="1" w:unhideWhenUsed="1"/>
+    <w:lsdException w:name="Table Simple 1" w:semiHidden="1" w:unhideWhenUsed="1"/>
+    <w:lsdException w:name="Table Simple 2" w:semiHidden="1" w:unhideWhenUsed="1"/>
+    <w:lsdException w:name="Table Simple 3" w:semiHidden="1" w:unhideWhenUsed="1"/>
+    <w:lsdException w:name="Table Classic 1" w:semiHidden="1" w:unhideWhenUsed="1"/>
+    <w:lsdException w:name="Table Classic 2" w:semiHidden="1" w:unhideWhenUsed="1"/>
+    <w:lsdException w:name="Table Classic 3" w:semiHidden="1" w:unhideWhenUsed="1"/>
+    <w:lsdException w:name="Table Classic 4" w:semiHidden="1" w:unhideWhenUsed="1"/>
+    <w:lsdException w:name="Table Colorful 1" w:semiHidden="1" w:unhideWhenUsed="1"/>
+    <w:lsdException w:name="Table Colorful 2" w:semiHidden="1" w:unhideWhenUsed="1"/>
+    <w:lsdException w:name="Table Colorful 3" w:semiHidden="1" w:unhideWhenUsed="1"/>
+    <w:lsdException w:name="Table Columns 1" w:semiHidden="1" w:unhideWhenUsed="1"/>
+    <w:lsdException w:name="Table Columns 2" w:semiHidden="1" w:unhideWhenUsed="1"/>
+    <w:lsdException w:name="Table Columns 3" w:semiHidden="1" w:unhideWhenUsed="1"/>
+    <w:lsdException w:name="Table Columns 4" w:semiHidden="1" w:unhideWhenUsed="1"/>
+    <w:lsdException w:name="Table Columns 5" w:semiHidden="1" w:unhideWhenUsed="1"/>
+    <w:lsdException w:name="Table Grid 1" w:semiHidden="1" w:unhideWhenUsed="1"/>
+    <w:lsdException w:name="Table Grid 2" w:semiHidden="1" w:unhideWhenUsed="1"/>
+    <w:lsdException w:name="Table Grid 3" w:semiHidden="1" w:unhideWhenUsed="1"/>
+    <w:lsdException w:name="Table Grid 4" w:semiHidden="1" w:unhideWhenUsed="1"/>
+    <w:lsdException w:name="Table Grid 5" w:semiHidden="1" w:unhideWhenUsed="1"/>
+    <w:lsdException w:name="Table Grid 6" w:semiHidden="1" w:unhideWhenUsed="1"/>
+    <w:lsdException w:name="Table Grid 7" w:semiHidden="1" w:unhideWhenUsed="1"/>
+    <w:lsdException w:name="Table Grid 8" w:semiHidden="1" w:unhideWhenUsed="1"/>
+    <w:lsdException w:name="Table List 1" w:semiHidden="1" w:unhideWhenUsed="1"/>
+    <w:lsdException w:name="Table List 2" w:semiHidden="1" w:unhideWhenUsed="1"/>
+    <w:lsdException w:name="Table List 3" w:semiHidden="1" w:unhideWhenUsed="1"/>
+    <w:lsdException w:name="Table List 4" w:semiHidden="1" w:unhideWhenUsed="1"/>
+    <w:lsdException w:name="Table List 5" w:semiHidden="1" w:unhideWhenUsed="1"/>
+    <w:lsdException w:name="Table List 6" w:semiHidden="1" w:unhideWhenUsed="1"/>
+    <w:lsdException w:name="Table List 7" w:semiHidden="1" w:unhideWhenUsed="1"/>
+    <w:lsdException w:name="Table List 8" w:semiHidden="1" w:unhideWhenUsed="1"/>
+    <w:lsdException w:name="Table 3D effects 1" w:semiHidden="1" w:unhideWhenUsed="1"/>
+    <w:lsdException w:name="Table 3D effects 2" w:semiHidden="1" w:unhideWhenUsed="1"/>
+    <w:lsdException w:name="Table 3D effects 3" w:semiHidden="1" w:unhideWhenUsed="1"/>
+    <w:lsdException w:name="Table Contemporary" w:semiHidden="1" w:unhideWhenUsed="1"/>
+    <w:lsdException w:name="Table Elegant" w:semiHidden="1" w:unhideWhenUsed="1"/>
+    <w:lsdException w:name="Table Professional" w:semiHidden="1" w:unhideWhenUsed="1"/>
+    <w:lsdException w:name="Table Subtle 1" w:semiHidden="1" w:unhideWhenUsed="1"/>
+    <w:lsdException w:name="Table Subtle 2" w:semiHidden="1" w:unhideWhenUsed="1"/>
+    <w:lsdException w:name="Table Web 1" w:semiHidden="1" w:unhideWhenUsed="1"/>
+    <w:lsdException w:name="Table Web 2" w:semiHidden="1" w:unhideWhenUsed="1"/>
+    <w:lsdException w:name="Table Web 3" w:semiHidden="1" w:unhideWhenUsed="1"/>
+    <w:lsdException w:name="Balloon Text" w:semiHidden="1" w:unhideWhenUsed="1"/>
+    <w:lsdException w:name="Table Theme" w:semiHidden="1" w:unhideWhenUsed="1"/>
+    <w:lsdException w:name="Placeholder Text" w:semiHidden="1"/>
+    <w:lsdException w:name="Light Shading"/>
+    <w:lsdException w:name="Light List"/>
+    <w:lsdException w:name="Medium Grid 3"/>
+    <w:lsdException w:name="Dark List"/>
+    <w:lsdException w:name="Colorful Shading"/>
+    <w:lsdException w:name="Colorful List"/>
+    <w:lsdException w:name="Colorful Grid"/>
+    <w:lsdException w:name="Light Shading Accent 1"/>
+    <w:lsdException w:name="Light List Accent 1"/>
+    <w:lsdException w:name="Light Grid Accent 1"/>
+    <w:lsdException w:name="Medium Shading 1 Accent 1"/>
+    <w:lsdException w:name="Medium Shading 2 Accent 1"/>
+    <w:lsdException w:name="Medium List 1 Accent 1"/>
+    <w:lsdException w:name="Revision" w:semiHidden="1"/>
+    <w:lsdException w:name="Medium List 2 Accent 1"/>
+    <w:lsdException w:name="Medium Grid 1 Accent 1"/>
+    <w:lsdException w:name="Medium Grid 2 Accent 1"/>
+    <w:lsdException w:name="Medium Grid 3 Accent 1"/>
+    <w:lsdException w:name="Dark List Accent 1"/>
+    <w:lsdException w:name="Colorful Shading Accent 1"/>
+    <w:lsdException w:name="Colorful List Accent 1"/>
+    <w:lsdException w:name="Colorful Grid Accent 1"/>
+    <w:lsdException w:name="Light Shading Accent 2"/>
+    <w:lsdException w:name="Light List Accent 2"/>
+    <w:lsdException w:name="Light Grid Accent 2"/>
+    <w:lsdException w:name="Medium Shading 1 Accent 2"/>
+    <w:lsdException w:name="Medium Shading 2 Accent 2"/>
+    <w:lsdException w:name="Medium List 1 Accent 2"/>
+    <w:lsdException w:name="Medium List 2 Accent 2"/>
+    <w:lsdException w:name="Medium Grid 1 Accent 2"/>
+    <w:lsdException w:name="Medium Grid 2 Accent 2"/>
+    <w:lsdException w:name="Medium Grid 3 Accent 2"/>
+    <w:lsdException w:name="Dark List Accent 2"/>
+    <w:lsdException w:name="Colorful Shading Accent 2"/>
+    <w:lsdException w:name="Colorful List Accent 2"/>
+    <w:lsdException w:name="Colorful Grid Accent 2"/>
+    <w:lsdException w:name="Light Shading Accent 3"/>
+    <w:lsdException w:name="Light List Accent 3"/>
+    <w:lsdException w:name="Light Grid Accent 3"/>
+    <w:lsdException w:name="Medium Shading 1 Accent 3"/>
+    <w:lsdException w:name="Medium Shading 2 Accent 3"/>
+    <w:lsdException w:name="Medium List 1 Accent 3"/>
+    <w:lsdException w:name="Medium List 2 Accent 3"/>
+    <w:lsdException w:name="Medium Grid 1 Accent 3"/>
+    <w:lsdException w:name="Medium Grid 2 Accent 3"/>
+    <w:lsdException w:name="Medium Grid 3 Accent 3"/>
+    <w:lsdException w:name="Dark List Accent 3"/>
+    <w:lsdException w:name="Colorful Shading Accent 3"/>
+    <w:lsdException w:name="Colorful List Accent 3"/>
+    <w:lsdException w:name="Colorful Grid Accent 3"/>
+    <w:lsdException w:name="Light Shading Accent 4"/>
+    <w:lsdException w:name="Light List Accent 4"/>
+    <w:lsdException w:name="Light Grid Accent 4"/>
+    <w:lsdException w:name="Medium Shading 1 Accent 4"/>
+    <w:lsdException w:name="Medium Shading 2 Accent 4"/>
+    <w:lsdException w:name="Medium List 1 Accent 4"/>
+    <w:lsdException w:name="Medium List 2 Accent 4"/>
+    <w:lsdException w:name="Medium Grid 1 Accent 4"/>
+    <w:lsdException w:name="Medium Grid 2 Accent 4"/>
+    <w:lsdException w:name="Medium Grid 3 Accent 4"/>
+    <w:lsdException w:name="Dark List Accent 4"/>
+    <w:lsdException w:name="Colorful Shading Accent 4"/>
+    <w:lsdException w:name="Colorful List Accent 4"/>
+    <w:lsdException w:name="Colorful Grid Accent 4"/>
+    <w:lsdException w:name="Light Shading Accent 5"/>
+    <w:lsdException w:name="Light List Accent 5"/>
+    <w:lsdException w:name="Light Grid Accent 5"/>
+    <w:lsdException w:name="Medium Shading 1 Accent 5"/>
+    <w:lsdException w:name="Medium Shading 2 Accent 5"/>
+    <w:lsdException w:name="Medium List 1 Accent 5"/>
+    <w:lsdException w:name="Medium List 2 Accent 5"/>
+    <w:lsdException w:name="Medium Grid 1 Accent 5"/>
+    <w:lsdException w:name="Medium Grid 2 Accent 5"/>
+    <w:lsdException w:name="Medium Grid 3 Accent 5"/>
+    <w:lsdException w:name="Dark List Accent 5"/>
+    <w:lsdException w:name="Colorful Shading Accent 5"/>
+    <w:lsdException w:name="Colorful List Accent 5"/>
+    <w:lsdException w:name="Colorful Grid Accent 5"/>
+    <w:lsdException w:name="Light Shading Accent 6"/>
+    <w:lsdException w:name="Light List Accent 6"/>
+    <w:lsdException w:name="Light Grid Accent 6"/>
+    <w:lsdException w:name="Medium Shading 1 Accent 6"/>
+    <w:lsdException w:name="Medium Shading 2 Accent 6"/>
+    <w:lsdException w:name="Medium List 1 Accent 6"/>
+    <w:lsdException w:name="Medium List 2 Accent 6"/>
+    <w:lsdException w:name="Medium Grid 1 Accent 6"/>
+    <w:lsdException w:name="Medium Grid 2 Accent 6"/>
+    <w:lsdException w:name="Medium Grid 3 Accent 6"/>
+    <w:lsdException w:name="Dark List Accent 6"/>
+    <w:lsdException w:name="Colorful Shading Accent 6"/>
+    <w:lsdException w:name="Colorful List Accent 6"/>
+    <w:lsdException w:name="Colorful Grid Accent 6"/>
+    <w:lsdException w:name="Bibliography" w:semiHidden="1" w:unhideWhenUsed="1"/>
+    <w:lsdException w:name="TOC Heading" w:semiHidden="1" w:unhideWhenUsed="1"/>
+    <w:lsdException w:name="Grid Table 4" w:uiPriority="49"/>
+    <w:lsdException w:name="Grid Table 5 Dark" w:uiPriority="50"/>
+    <w:lsdException w:name="Grid Table 6 Colorful" w:uiPriority="51"/>
+    <w:lsdException w:name="Grid Table 7 Colorful" w:uiPriority="52"/>
+    <w:lsdException w:name="Grid Table 1 Light Accent 1" w:uiPriority="46"/>
+    <w:lsdException w:name="Grid Table 2 Accent 1" w:uiPriority="47"/>
+    <w:lsdException w:name="Grid Table 3 Accent 1" w:uiPriority="48"/>
+    <w:lsdException w:name="Grid Table 4 Accent 1" w:uiPriority="49"/>
+    <w:lsdException w:name="Grid Table 5 Dark Accent 1" w:uiPriority="50"/>
+    <w:lsdException w:name="Grid Table 6 Colorful Accent 1" w:uiPriority="51"/>
+    <w:lsdException w:name="Grid Table 7 Colorful Accent 1" w:uiPriority="52"/>
+    <w:lsdException w:name="Grid Table 1 Light Accent 2" w:uiPriority="46"/>
+    <w:lsdException w:name="Grid Table 2 Accent 2" w:uiPriority="47"/>
+    <w:lsdException w:name="Grid Table 3 Accent 2" w:uiPriority="48"/>
+    <w:lsdException w:name="Grid Table 4 Accent 2" w:uiPriority="49"/>
+    <w:lsdException w:name="Grid Table 5 Dark Accent 2" w:uiPriority="50"/>
+    <w:lsdException w:name="Grid Table 6 Colorful Accent 2" w:uiPriority="51"/>
+    <w:lsdException w:name="Grid Table 7 Colorful Accent 2" w:uiPriority="52"/>
+    <w:lsdException w:name="Grid Table 1 Light Accent 3" w:uiPriority="46"/>
+    <w:lsdException w:name="Grid Table 2 Accent 3" w:uiPriority="47"/>
+    <w:lsdException w:name="Grid Table 3 Accent 3" w:uiPriority="48"/>
+    <w:lsdException w:name="Grid Table 4 Accent 3" w:uiPriority="49"/>
+    <w:lsdException w:name="Grid Table 5 Dark Accent 3" w:uiPriority="50"/>
+    <w:lsdException w:name="Grid Table 6 Colorful Accent 3" w:uiPriority="51"/>
+    <w:lsdException w:name="Grid Table 7 Colorful Accent 3" w:uiPriority="52"/>
+    <w:lsdException w:name="Grid Table 1 Light Accent 4" w:uiPriority="46"/>
+    <w:lsdException w:name="Grid Table 2 Accent 4" w:uiPriority="47"/>
+    <w:lsdException w:name="Grid Table 3 Accent 4" w:uiPriority="48"/>
+    <w:lsdException w:name="Grid Table 4 Accent 4" w:uiPriority="49"/>
+    <w:lsdException w:name="Grid Table 5 Dark Accent 4" w:uiPriority="50"/>
+    <w:lsdException w:name="Grid Table 6 Colorful Accent 4" w:uiPriority="51"/>
+    <w:lsdException w:name="Grid Table 7 Colorful Accent 4" w:uiPriority="52"/>
+    <w:lsdException w:name="Grid Table 1 Light Accent 5" w:uiPriority="46"/>
+    <w:lsdException w:name="Grid Table 2 Accent 5" w:uiPriority="47"/>
+    <w:lsdException w:name="Grid Table 3 Accent 5" w:uiPriority="48"/>
+    <w:lsdException w:name="Grid Table 4 Accent 5" w:uiPriority="49"/>
+    <w:lsdException w:name="Grid Table 5 Dark Accent 5" w:uiPriority="50"/>
+    <w:lsdException w:name="Grid Table 6 Colorful Accent 5" w:uiPriority="51"/>
+    <w:lsdException w:name="Grid Table 7 Colorful Accent 5" w:uiPriority="52"/>
+    <w:lsdException w:name="Grid Table 1 Light Accent 6" w:uiPriority="46"/>
+    <w:lsdException w:name="Grid Table 2 Accent 6" w:uiPriority="47"/>
+    <w:lsdException w:name="Grid Table 3 Accent 6" w:uiPriority="48"/>
+    <w:lsdException w:name="Grid Table 4 Accent 6" w:uiPriority="49"/>
+    <w:lsdException w:name="Grid Table 5 Dark Accent 6" w:uiPriority="50"/>
+    <w:lsdException w:name="Grid Table 6 Colorful Accent 6" w:uiPriority="51"/>
+    <w:lsdException w:name="Grid Table 7 Colorful Accent 6" w:uiPriority="52"/>
+    <w:lsdException w:name="List Table 1 Light" w:uiPriority="46"/>
+    <w:lsdException w:name="List Table 2" w:uiPriority="47"/>
+    <w:lsdException w:name="List Table 3" w:uiPriority="48"/>
+    <w:lsdException w:name="List Table 4" w:uiPriority="49"/>
+    <w:lsdException w:name="List Table 5 Dark" w:uiPriority="50"/>
+    <w:lsdException w:name="List Table 6 Colorful" w:uiPriority="51"/>
+    <w:lsdException w:name="List Table 7 Colorful" w:uiPriority="52"/>
+    <w:lsdException w:name="List Table 1 Light Accent 1" w:uiPriority="46"/>
+    <w:lsdException w:name="List Table 2 Accent 1" w:uiPriority="47"/>
+    <w:lsdException w:name="List Table 3 Accent 1" w:uiPriority="48"/>
+    <w:lsdException w:name="List Table 4 Accent 1" w:uiPriority="49"/>
+    <w:lsdException w:name="List Table 5 Dark Accent 1" w:uiPriority="50"/>
+    <w:lsdException w:name="List Table 6 Colorful Accent 1" w:uiPriority="51"/>
+    <w:lsdException w:name="List Table 7 Colorful Accent 1" w:uiPriority="52"/>
+    <w:lsdException w:name="List Table 1 Light Accent 2" w:uiPriority="46"/>
+    <w:lsdException w:name="List Table 2 Accent 2" w:uiPriority="47"/>
+    <w:lsdException w:name="List Table 3 Accent 2" w:uiPriority="48"/>
+    <w:lsdException w:name="List Table 4 Accent 2" w:uiPriority="49"/>
+    <w:lsdException w:name="List Table 5 Dark Accent 2" w:uiPriority="50"/>
+    <w:lsdException w:name="List Table 6 Colorful Accent 2" w:uiPriority="51"/>
+    <w:lsdException w:name="List Table 7 Colorful Accent 2" w:uiPriority="52"/>
+    <w:lsdException w:name="List Table 1 Light Accent 3" w:uiPriority="46"/>
+    <w:lsdException w:name="List Table 2 Accent 3" w:uiPriority="47"/>
+    <w:lsdException w:name="List Table 3 Accent 3" w:uiPriority="48"/>
+    <w:lsdException w:name="List Table 4 Accent 3" w:uiPriority="49"/>
+    <w:lsdException w:name="List Table 5 Dark Accent 3" w:uiPriority="50"/>
+    <w:lsdException w:name="List Table 6 Colorful Accent 3" w:uiPriority="51"/>
+    <w:lsdException w:name="List Table 7 Colorful Accent 3" w:uiPriority="52"/>
+    <w:lsdException w:name="List Table 1 Light Accent 4" w:uiPriority="46"/>
+    <w:lsdException w:name="List Table 2 Accent 4" w:uiPriority="47"/>
+    <w:lsdException w:name="List Table 3 Accent 4" w:uiPriority="48"/>
+    <w:lsdException w:name="List Table 4 Accent 4" w:uiPriority="49"/>
+    <w:lsdException w:name="List Table 5 Dark Accent 4" w:uiPriority="50"/>
+    <w:lsdException w:name="List Table 6 Colorful Accent 4" w:uiPriority="51"/>
+    <w:lsdException w:name="List Table 7 Colorful Accent 4" w:uiPriority="52"/>
+    <w:lsdException w:name="List Table 1 Light Accent 5" w:uiPriority="46"/>
+    <w:lsdException w:name="List Table 2 Accent 5" w:uiPriority="47"/>
+    <w:lsdException w:name="List Table 3 Accent 5" w:uiPriority="48"/>
+    <w:lsdException w:name="List Table 4 Accent 5" w:uiPriority="49"/>
+    <w:lsdException w:name="List Table 5 Dark Accent 5" w:uiPriority="50"/>
+    <w:lsdException w:name="List Table 6 Colorful Accent 5" w:uiPriority="51"/>
+    <w:lsdException w:name="List Table 7 Colorful Accent 5" w:uiPriority="52"/>
+    <w:lsdException w:name="List Table 1 Light Accent 6" w:uiPriority="46"/>
+    <w:lsdException w:name="List Table 2 Accent 6" w:uiPriority="47"/>
+    <w:lsdException w:name="List Table 3 Accent 6" w:uiPriority="48"/>
+    <w:lsdException w:name="List Table 4 Accent 6" w:uiPriority="49"/>
+    <w:lsdException w:name="List Table 5 Dark Accent 6" w:uiPriority="50"/>
+    <w:lsdException w:name="List Table 6 Colorful Accent 6" w:uiPriority="51"/>
+    <w:lsdException w:name="List Table 7 Colorful Accent 6" w:uiPriority="52"/>
+    <w:lsdException w:name="Mention" w:semiHidden="1" w:uiPriority="99" w:unhideWhenUsed="1"/>
+    <w:lsdException w:name="Smart Hyperlink" w:semiHidden="1" w:uiPriority="99" w:unhideWhenUsed="1"/>
+    <w:lsdException w:name="Hashtag" w:semiHidden="1" w:uiPriority="99" w:unhideWhenUsed="1"/>
+    <w:lsdException w:name="Unresolved Mention" w:semiHidden="1" w:uiPriority="99" w:unhideWhenUsed="1"/>
+    <w:lsdException w:name="Smart Link" w:semiHidden="1" w:uiPriority="99" w:unhideWhenUsed="1"/>
+  </w:latentStyles>
+  <w:style w:type="paragraph" w:default="1" w:styleId="Normal">
     <w:name w:val="Normal"/>
     <w:qFormat/>
   </w:style>
-  <w:style w:styleId="BodyText" w:type="paragraph">
+  <w:style w:type="paragraph" w:styleId="Heading1">
+    <w:name w:val="heading 1"/>
+    <w:basedOn w:val="Normal"/>
+    <w:next w:val="BodyText"/>
+    <w:uiPriority w:val="9"/>
+    <w:qFormat/>
+    <w:pPr>
+      <w:keepNext/>
+      <w:keepLines/>
+      <w:spacing w:before="480" w:after="0"/>
+      <w:outlineLvl w:val="0"/>
+    </w:pPr>
+    <w:rPr>
+      <w:rFonts w:asciiTheme="majorHAnsi" w:eastAsiaTheme="majorEastAsia" w:hAnsiTheme="majorHAnsi" w:cstheme="majorBidi"/>
+      <w:b/>
+      <w:bCs/>
+      <w:color w:val="4F81BD" w:themeColor="accent1"/>
+      <w:sz w:val="32"/>
+      <w:szCs w:val="32"/>
+    </w:rPr>
+  </w:style>
+  <w:style w:type="paragraph" w:styleId="Heading2">
+    <w:name w:val="heading 2"/>
+    <w:basedOn w:val="Normal"/>
+    <w:next w:val="BodyText"/>
+    <w:uiPriority w:val="9"/>
+    <w:unhideWhenUsed/>
+    <w:qFormat/>
+    <w:pPr>
+      <w:keepNext/>
+      <w:keepLines/>
+      <w:spacing w:before="200" w:after="0"/>
+      <w:outlineLvl w:val="1"/>
+    </w:pPr>
+    <w:rPr>
+      <w:rFonts w:asciiTheme="majorHAnsi" w:eastAsiaTheme="majorEastAsia" w:hAnsiTheme="majorHAnsi" w:cstheme="majorBidi"/>
+      <w:b/>
+      <w:bCs/>
+      <w:color w:val="4F81BD" w:themeColor="accent1"/>
+      <w:sz w:val="28"/>
+      <w:szCs w:val="28"/>
+    </w:rPr>
+  </w:style>
+  <w:style w:type="paragraph" w:styleId="Heading3">
+    <w:name w:val="heading 3"/>
+    <w:basedOn w:val="Normal"/>
+    <w:next w:val="BodyText"/>
+    <w:uiPriority w:val="9"/>
+    <w:unhideWhenUsed/>
+    <w:qFormat/>
+    <w:pPr>
+      <w:keepNext/>
+      <w:keepLines/>
+      <w:spacing w:before="200" w:after="0"/>
+      <w:outlineLvl w:val="2"/>
+    </w:pPr>
+    <w:rPr>
+      <w:rFonts w:asciiTheme="majorHAnsi" w:eastAsiaTheme="majorEastAsia" w:hAnsiTheme="majorHAnsi" w:cstheme="majorBidi"/>
+      <w:b/>
+      <w:bCs/>
+      <w:color w:val="4F81BD" w:themeColor="accent1"/>
+    </w:rPr>
+  </w:style>
+  <w:style w:type="paragraph" w:styleId="Heading4">
+    <w:name w:val="heading 4"/>
+    <w:basedOn w:val="Normal"/>
+    <w:next w:val="BodyText"/>
+    <w:uiPriority w:val="9"/>
+    <w:unhideWhenUsed/>
+    <w:qFormat/>
+    <w:pPr>
+      <w:keepNext/>
+      <w:keepLines/>
+      <w:spacing w:before="200" w:after="0"/>
+      <w:outlineLvl w:val="3"/>
+    </w:pPr>
+    <w:rPr>
+      <w:rFonts w:asciiTheme="majorHAnsi" w:eastAsiaTheme="majorEastAsia" w:hAnsiTheme="majorHAnsi" w:cstheme="majorBidi"/>
+      <w:bCs/>
+      <w:i/>
+      <w:color w:val="4F81BD" w:themeColor="accent1"/>
+    </w:rPr>
+  </w:style>
+  <w:style w:type="paragraph" w:styleId="Heading5">
+    <w:name w:val="heading 5"/>
+    <w:basedOn w:val="Normal"/>
+    <w:next w:val="BodyText"/>
+    <w:uiPriority w:val="9"/>
+    <w:unhideWhenUsed/>
+    <w:qFormat/>
+    <w:pPr>
+      <w:keepNext/>
+      <w:keepLines/>
+      <w:spacing w:before="200" w:after="0"/>
+      <w:outlineLvl w:val="4"/>
+    </w:pPr>
+    <w:rPr>
+      <w:rFonts w:asciiTheme="majorHAnsi" w:eastAsiaTheme="majorEastAsia" w:hAnsiTheme="majorHAnsi" w:cstheme="majorBidi"/>
+      <w:iCs/>
+      <w:color w:val="4F81BD" w:themeColor="accent1"/>
+    </w:rPr>
+  </w:style>
+  <w:style w:type="paragraph" w:styleId="Heading6">
+    <w:name w:val="heading 6"/>
+    <w:basedOn w:val="Normal"/>
+    <w:next w:val="BodyText"/>
+    <w:uiPriority w:val="9"/>
+    <w:unhideWhenUsed/>
+    <w:qFormat/>
+    <w:pPr>
+      <w:keepNext/>
+      <w:keepLines/>
+      <w:spacing w:before="200" w:after="0"/>
+      <w:outlineLvl w:val="5"/>
+    </w:pPr>
+    <w:rPr>
+      <w:rFonts w:asciiTheme="majorHAnsi" w:eastAsiaTheme="majorEastAsia" w:hAnsiTheme="majorHAnsi" w:cstheme="majorBidi"/>
+      <w:color w:val="4F81BD" w:themeColor="accent1"/>
+    </w:rPr>
+  </w:style>
+  <w:style w:type="paragraph" w:styleId="Heading7">
+    <w:name w:val="heading 7"/>
+    <w:basedOn w:val="Normal"/>
+    <w:next w:val="BodyText"/>
+    <w:uiPriority w:val="9"/>
+    <w:unhideWhenUsed/>
+    <w:qFormat/>
+    <w:pPr>
+      <w:keepNext/>
+      <w:keepLines/>
+      <w:spacing w:before="200" w:after="0"/>
+      <w:outlineLvl w:val="6"/>
+    </w:pPr>
+    <w:rPr>
+      <w:rFonts w:asciiTheme="majorHAnsi" w:eastAsiaTheme="majorEastAsia" w:hAnsiTheme="majorHAnsi" w:cstheme="majorBidi"/>
+      <w:color w:val="4F81BD" w:themeColor="accent1"/>
+    </w:rPr>
+  </w:style>
+  <w:style w:type="paragraph" w:styleId="Heading8">
+    <w:name w:val="heading 8"/>
+    <w:basedOn w:val="Normal"/>
+    <w:next w:val="BodyText"/>
+    <w:uiPriority w:val="9"/>
+    <w:unhideWhenUsed/>
+    <w:qFormat/>
+    <w:pPr>
+      <w:keepNext/>
+      <w:keepLines/>
+      <w:spacing w:before="200" w:after="0"/>
+      <w:outlineLvl w:val="7"/>
+    </w:pPr>
+    <w:rPr>
+      <w:rFonts w:asciiTheme="majorHAnsi" w:eastAsiaTheme="majorEastAsia" w:hAnsiTheme="majorHAnsi" w:cstheme="majorBidi"/>
+      <w:color w:val="4F81BD" w:themeColor="accent1"/>
+    </w:rPr>
+  </w:style>
+  <w:style w:type="paragraph" w:styleId="Heading9">
+    <w:name w:val="heading 9"/>
+    <w:basedOn w:val="Normal"/>
+    <w:next w:val="BodyText"/>
+    <w:uiPriority w:val="9"/>
+    <w:unhideWhenUsed/>
+    <w:qFormat/>
+    <w:pPr>
+      <w:keepNext/>
+      <w:keepLines/>
+      <w:spacing w:before="200" w:after="0"/>
+      <w:outlineLvl w:val="8"/>
+    </w:pPr>
+    <w:rPr>
+      <w:rFonts w:asciiTheme="majorHAnsi" w:eastAsiaTheme="majorEastAsia" w:hAnsiTheme="majorHAnsi" w:cstheme="majorBidi"/>
+      <w:color w:val="4F81BD" w:themeColor="accent1"/>
+    </w:rPr>
+  </w:style>
+  <w:style w:type="character" w:default="1" w:styleId="DefaultParagraphFont">
+    <w:name w:val="Default Paragraph Font"/>
+    <w:uiPriority w:val="1"/>
+    <w:semiHidden/>
+    <w:unhideWhenUsed/>
+  </w:style>
+  <w:style w:type="table" w:default="1" w:styleId="TableNormal">
+    <w:name w:val="Normal Table"/>
+    <w:uiPriority w:val="99"/>
+    <w:semiHidden/>
+    <w:unhideWhenUsed/>
+    <w:tblPr>
+      <w:tblInd w:w="0" w:type="dxa"/>
+      <w:tblCellMar>
+        <w:top w:w="0" w:type="dxa"/>
+        <w:left w:w="108" w:type="dxa"/>
+        <w:bottom w:w="0" w:type="dxa"/>
+        <w:right w:w="108" w:type="dxa"/>
+      </w:tblCellMar>
+    </w:tblPr>
+  </w:style>
+  <w:style w:type="numbering" w:default="1" w:styleId="NoList">
+    <w:name w:val="No List"/>
+    <w:uiPriority w:val="99"/>
+    <w:semiHidden/>
+    <w:unhideWhenUsed/>
+  </w:style>
+  <w:style w:type="paragraph" w:styleId="BodyText">
     <w:name w:val="Body Text"/>
     <w:basedOn w:val="Normal"/>
-    <w:link w:val="BodyTextChar"/>
+    <w:qFormat/>
     <w:pPr>
-      <w:spacing w:after="180" w:before="180"/>
+      <w:spacing w:before="180" w:after="180"/>
     </w:pPr>
-    <w:qFormat/>
-  </w:style>
-  <w:style w:customStyle="1" w:styleId="FirstParagraph" w:type="paragraph">
+  </w:style>
+  <w:style w:type="paragraph" w:customStyle="1" w:styleId="FirstParagraph">
     <w:name w:val="First Paragraph"/>
     <w:basedOn w:val="BodyText"/>
     <w:next w:val="BodyText"/>
     <w:qFormat/>
   </w:style>
-  <w:style w:customStyle="1" w:styleId="Compact" w:type="paragraph">
+  <w:style w:type="paragraph" w:customStyle="1" w:styleId="Compact">
     <w:name w:val="Compact"/>
     <w:basedOn w:val="BodyText"/>
     <w:qFormat/>
     <w:pPr>
-      <w:spacing w:after="36" w:before="36"/>
+      <w:spacing w:before="36" w:after="36"/>
     </w:pPr>
   </w:style>
-  <w:style w:styleId="Title" w:type="paragraph">
+  <w:style w:type="paragraph" w:styleId="Title">
     <w:name w:val="Title"/>
     <w:basedOn w:val="Normal"/>
     <w:next w:val="BodyText"/>
@@ -893,35 +1656,32 @@
     <w:pPr>
       <w:keepNext/>
       <w:keepLines/>
-      <w:spacing w:after="240" w:before="480"/>
+      <w:spacing w:before="480" w:after="240"/>
       <w:jc w:val="center"/>
     </w:pPr>
     <w:rPr>
-      <w:rFonts w:asciiTheme="majorHAnsi" w:cstheme="majorBidi" w:eastAsiaTheme="majorEastAsia" w:hAnsiTheme="majorHAnsi"/>
+      <w:rFonts w:asciiTheme="majorHAnsi" w:eastAsiaTheme="majorEastAsia" w:hAnsiTheme="majorHAnsi" w:cstheme="majorBidi"/>
       <w:b/>
       <w:bCs/>
-      <w:color w:themeColor="accent1" w:themeShade="B5" w:val="345A8A"/>
+      <w:color w:val="345A8A" w:themeColor="accent1" w:themeShade="B5"/>
       <w:sz w:val="36"/>
       <w:szCs w:val="36"/>
     </w:rPr>
   </w:style>
-  <w:style w:styleId="Subtitle" w:type="paragraph">
+  <w:style w:type="paragraph" w:styleId="Subtitle">
     <w:name w:val="Subtitle"/>
     <w:basedOn w:val="Title"/>
     <w:next w:val="BodyText"/>
     <w:qFormat/>
     <w:pPr>
-      <w:keepNext/>
-      <w:keepLines/>
-      <w:spacing w:after="240" w:before="240"/>
-      <w:jc w:val="center"/>
+      <w:spacing w:before="240"/>
     </w:pPr>
     <w:rPr>
       <w:sz w:val="30"/>
       <w:szCs w:val="30"/>
     </w:rPr>
   </w:style>
-  <w:style w:customStyle="1" w:styleId="Author" w:type="paragraph">
+  <w:style w:type="paragraph" w:customStyle="1" w:styleId="Author">
     <w:name w:val="Author"/>
     <w:next w:val="BodyText"/>
     <w:qFormat/>
@@ -931,7 +1691,7 @@
       <w:jc w:val="center"/>
     </w:pPr>
   </w:style>
-  <w:style w:styleId="Date" w:type="paragraph">
+  <w:style w:type="paragraph" w:styleId="Date">
     <w:name w:val="Date"/>
     <w:next w:val="BodyText"/>
     <w:qFormat/>
@@ -941,7 +1701,7 @@
       <w:jc w:val="center"/>
     </w:pPr>
   </w:style>
-  <w:style w:customStyle="1" w:styleId="Abstract" w:type="paragraph">
+  <w:style w:type="paragraph" w:customStyle="1" w:styleId="Abstract">
     <w:name w:val="Abstract"/>
     <w:basedOn w:val="Normal"/>
     <w:next w:val="BodyText"/>
@@ -949,210 +1709,19 @@
     <w:pPr>
       <w:keepNext/>
       <w:keepLines/>
-      <w:spacing w:after="300" w:before="300"/>
+      <w:spacing w:before="300" w:after="300"/>
     </w:pPr>
     <w:rPr>
       <w:sz w:val="20"/>
       <w:szCs w:val="20"/>
     </w:rPr>
   </w:style>
-  <w:style w:styleId="Bibliography" w:type="paragraph">
+  <w:style w:type="paragraph" w:styleId="Bibliography">
     <w:name w:val="Bibliography"/>
     <w:basedOn w:val="Normal"/>
-    <w:next w:val="Bibliography"/>
     <w:qFormat/>
-    <w:pPr/>
-    <w:rPr/>
-  </w:style>
-  <w:style w:styleId="Heading1" w:type="paragraph">
-    <w:name w:val="Heading 1"/>
-    <w:basedOn w:val="Normal"/>
-    <w:next w:val="BodyText"/>
-    <w:uiPriority w:val="9"/>
-    <w:qFormat/>
-    <w:pPr>
-      <w:keepNext/>
-      <w:keepLines/>
-      <w:spacing w:after="0" w:before="480"/>
-      <w:outlineLvl w:val="0"/>
-    </w:pPr>
-    <w:rPr>
-      <w:rFonts w:asciiTheme="majorHAnsi" w:cstheme="majorBidi" w:eastAsiaTheme="majorEastAsia" w:hAnsiTheme="majorHAnsi"/>
-      <w:b/>
-      <w:bCs/>
-      <w:color w:themeColor="accent1" w:val="4F81BD"/>
-      <w:sz w:val="32"/>
-      <w:szCs w:val="32"/>
-    </w:rPr>
-  </w:style>
-  <w:style w:styleId="Heading2" w:type="paragraph">
-    <w:name w:val="Heading 2"/>
-    <w:basedOn w:val="Normal"/>
-    <w:next w:val="BodyText"/>
-    <w:uiPriority w:val="9"/>
-    <w:unhideWhenUsed/>
-    <w:qFormat/>
-    <w:pPr>
-      <w:keepNext/>
-      <w:keepLines/>
-      <w:spacing w:after="0" w:before="200"/>
-      <w:outlineLvl w:val="1"/>
-    </w:pPr>
-    <w:rPr>
-      <w:rFonts w:asciiTheme="majorHAnsi" w:cstheme="majorBidi" w:eastAsiaTheme="majorEastAsia" w:hAnsiTheme="majorHAnsi"/>
-      <w:b/>
-      <w:bCs/>
-      <w:color w:themeColor="accent1" w:val="4F81BD"/>
-      <w:sz w:val="28"/>
-      <w:szCs w:val="28"/>
-    </w:rPr>
-  </w:style>
-  <w:style w:styleId="Heading3" w:type="paragraph">
-    <w:name w:val="Heading 3"/>
-    <w:basedOn w:val="Normal"/>
-    <w:next w:val="BodyText"/>
-    <w:uiPriority w:val="9"/>
-    <w:unhideWhenUsed/>
-    <w:qFormat/>
-    <w:pPr>
-      <w:keepNext/>
-      <w:keepLines/>
-      <w:spacing w:after="0" w:before="200"/>
-      <w:outlineLvl w:val="2"/>
-    </w:pPr>
-    <w:rPr>
-      <w:rFonts w:asciiTheme="majorHAnsi" w:cstheme="majorBidi" w:eastAsiaTheme="majorEastAsia" w:hAnsiTheme="majorHAnsi"/>
-      <w:b/>
-      <w:bCs/>
-      <w:color w:themeColor="accent1" w:val="4F81BD"/>
-      <w:sz w:val="24"/>
-      <w:szCs w:val="24"/>
-    </w:rPr>
-  </w:style>
-  <w:style w:styleId="Heading4" w:type="paragraph">
-    <w:name w:val="Heading 4"/>
-    <w:basedOn w:val="Normal"/>
-    <w:next w:val="BodyText"/>
-    <w:uiPriority w:val="9"/>
-    <w:unhideWhenUsed/>
-    <w:qFormat/>
-    <w:pPr>
-      <w:keepNext/>
-      <w:keepLines/>
-      <w:spacing w:after="0" w:before="200"/>
-      <w:outlineLvl w:val="3"/>
-    </w:pPr>
-    <w:rPr>
-      <w:rFonts w:asciiTheme="majorHAnsi" w:cstheme="majorBidi" w:eastAsiaTheme="majorEastAsia" w:hAnsiTheme="majorHAnsi"/>
-      <w:i/>
-      <w:bCs/>
-      <w:color w:themeColor="accent1" w:val="4F81BD"/>
-      <w:sz w:val="24"/>
-      <w:szCs w:val="24"/>
-    </w:rPr>
-  </w:style>
-  <w:style w:styleId="Heading5" w:type="paragraph">
-    <w:name w:val="Heading 5"/>
-    <w:basedOn w:val="Normal"/>
-    <w:next w:val="BodyText"/>
-    <w:uiPriority w:val="9"/>
-    <w:unhideWhenUsed/>
-    <w:qFormat/>
-    <w:pPr>
-      <w:keepNext/>
-      <w:keepLines/>
-      <w:spacing w:after="0" w:before="200"/>
-      <w:outlineLvl w:val="4"/>
-    </w:pPr>
-    <w:rPr>
-      <w:rFonts w:asciiTheme="majorHAnsi" w:cstheme="majorBidi" w:eastAsiaTheme="majorEastAsia" w:hAnsiTheme="majorHAnsi"/>
-      <w:iCs/>
-      <w:color w:themeColor="accent1" w:val="4F81BD"/>
-      <w:sz w:val="24"/>
-      <w:szCs w:val="24"/>
-    </w:rPr>
-  </w:style>
-  <w:style w:styleId="Heading6" w:type="paragraph">
-    <w:name w:val="Heading 6"/>
-    <w:basedOn w:val="Normal"/>
-    <w:next w:val="BodyText"/>
-    <w:uiPriority w:val="9"/>
-    <w:unhideWhenUsed/>
-    <w:qFormat/>
-    <w:pPr>
-      <w:keepNext/>
-      <w:keepLines/>
-      <w:spacing w:after="0" w:before="200"/>
-      <w:outlineLvl w:val="5"/>
-    </w:pPr>
-    <w:rPr>
-      <w:rFonts w:asciiTheme="majorHAnsi" w:cstheme="majorBidi" w:eastAsiaTheme="majorEastAsia" w:hAnsiTheme="majorHAnsi"/>
-      <w:color w:themeColor="accent1" w:val="4F81BD"/>
-      <w:sz w:val="24"/>
-      <w:szCs w:val="24"/>
-    </w:rPr>
-  </w:style>
-  <w:style w:styleId="Heading7" w:type="paragraph">
-    <w:name w:val="Heading 7"/>
-    <w:basedOn w:val="Normal"/>
-    <w:next w:val="BodyText"/>
-    <w:uiPriority w:val="9"/>
-    <w:unhideWhenUsed/>
-    <w:qFormat/>
-    <w:pPr>
-      <w:keepNext/>
-      <w:keepLines/>
-      <w:spacing w:after="0" w:before="200"/>
-      <w:outlineLvl w:val="6"/>
-    </w:pPr>
-    <w:rPr>
-      <w:rFonts w:asciiTheme="majorHAnsi" w:cstheme="majorBidi" w:eastAsiaTheme="majorEastAsia" w:hAnsiTheme="majorHAnsi"/>
-      <w:color w:themeColor="accent1" w:val="4F81BD"/>
-      <w:sz w:val="24"/>
-      <w:szCs w:val="24"/>
-    </w:rPr>
-  </w:style>
-  <w:style w:styleId="Heading8" w:type="paragraph">
-    <w:name w:val="Heading 8"/>
-    <w:basedOn w:val="Normal"/>
-    <w:next w:val="BodyText"/>
-    <w:uiPriority w:val="9"/>
-    <w:unhideWhenUsed/>
-    <w:qFormat/>
-    <w:pPr>
-      <w:keepNext/>
-      <w:keepLines/>
-      <w:spacing w:after="0" w:before="200"/>
-      <w:outlineLvl w:val="7"/>
-    </w:pPr>
-    <w:rPr>
-      <w:rFonts w:asciiTheme="majorHAnsi" w:cstheme="majorBidi" w:eastAsiaTheme="majorEastAsia" w:hAnsiTheme="majorHAnsi"/>
-      <w:color w:themeColor="accent1" w:val="4F81BD"/>
-      <w:sz w:val="24"/>
-      <w:szCs w:val="24"/>
-    </w:rPr>
-  </w:style>
-  <w:style w:styleId="Heading9" w:type="paragraph">
-    <w:name w:val="Heading 9"/>
-    <w:basedOn w:val="Normal"/>
-    <w:next w:val="BodyText"/>
-    <w:uiPriority w:val="9"/>
-    <w:unhideWhenUsed/>
-    <w:qFormat/>
-    <w:pPr>
-      <w:keepNext/>
-      <w:keepLines/>
-      <w:spacing w:after="0" w:before="200"/>
-      <w:outlineLvl w:val="8"/>
-    </w:pPr>
-    <w:rPr>
-      <w:rFonts w:asciiTheme="majorHAnsi" w:cstheme="majorBidi" w:eastAsiaTheme="majorEastAsia" w:hAnsiTheme="majorHAnsi"/>
-      <w:color w:themeColor="accent1" w:val="4F81BD"/>
-      <w:sz w:val="24"/>
-      <w:szCs w:val="24"/>
-    </w:rPr>
-  </w:style>
-  <w:style w:styleId="BlockText" w:type="paragraph">
+  </w:style>
+  <w:style w:type="paragraph" w:styleId="BlockText">
     <w:name w:val="Block Text"/>
     <w:basedOn w:val="BodyText"/>
     <w:next w:val="BodyText"/>
@@ -1160,55 +1729,47 @@
     <w:unhideWhenUsed/>
     <w:qFormat/>
     <w:pPr>
-      <w:spacing w:after="100" w:before="100"/>
-      <w:ind w:firstLine="0" w:left="480" w:right="480"/>
+      <w:spacing w:before="100" w:after="100"/>
+      <w:ind w:left="480" w:right="480"/>
     </w:pPr>
   </w:style>
-  <w:style w:styleId="FootnoteText" w:type="paragraph">
-    <w:name w:val="Footnote Text"/>
+  <w:style w:type="paragraph" w:styleId="FootnoteText">
+    <w:name w:val="footnote text"/>
     <w:basedOn w:val="Normal"/>
-    <w:next w:val="FootnoteText"/>
     <w:uiPriority w:val="9"/>
     <w:unhideWhenUsed/>
     <w:qFormat/>
   </w:style>
-  <w:style w:default="1" w:styleId="DefaultParagraphFont" w:type="character">
-    <w:name w:val="Default Paragraph Font"/>
-    <w:semiHidden/>
-    <w:unhideWhenUsed/>
-  </w:style>
-  <w:style w:default="1" w:styleId="Table" w:type="table">
+  <w:style w:type="table" w:customStyle="1" w:styleId="Table">
     <w:name w:val="Table"/>
-    <w:basedOn w:val="TableNormal"/>
     <w:semiHidden/>
     <w:unhideWhenUsed/>
     <w:qFormat/>
     <w:tblPr>
-      <w:tblInd w:type="dxa" w:w="0"/>
+      <w:tblInd w:w="0" w:type="dxa"/>
       <w:tblCellMar>
-        <w:top w:type="dxa" w:w="0"/>
-        <w:left w:type="dxa" w:w="108"/>
-        <w:bottom w:type="dxa" w:w="0"/>
-        <w:right w:type="dxa" w:w="108"/>
+        <w:top w:w="0" w:type="dxa"/>
+        <w:left w:w="108" w:type="dxa"/>
+        <w:bottom w:w="0" w:type="dxa"/>
+        <w:right w:w="108" w:type="dxa"/>
       </w:tblCellMar>
     </w:tblPr>
     <w:tblStylePr w:type="firstRow">
       <w:tblPr>
         <w:jc w:val="left"/>
-        <w:tblInd w:type="dxa" w:w="0"/>
       </w:tblPr>
       <w:trPr>
         <w:jc w:val="left"/>
       </w:trPr>
       <w:tcPr>
+        <w:tcBorders>
+          <w:bottom w:val="single" w:sz="0" w:space="0" w:color="auto"/>
+        </w:tcBorders>
         <w:vAlign w:val="bottom"/>
-        <w:tcBorders>
-          <w:bottom w:val="single"/>
-        </w:tcBorders>
       </w:tcPr>
     </w:tblStylePr>
   </w:style>
-  <w:style w:customStyle="1" w:styleId="DefinitionTerm" w:type="paragraph">
+  <w:style w:type="paragraph" w:customStyle="1" w:styleId="DefinitionTerm">
     <w:name w:val="Definition Term"/>
     <w:basedOn w:val="Normal"/>
     <w:next w:val="Definition"/>
@@ -1221,75 +1782,76 @@
       <w:b/>
     </w:rPr>
   </w:style>
-  <w:style w:customStyle="1" w:styleId="Definition" w:type="paragraph">
+  <w:style w:type="paragraph" w:customStyle="1" w:styleId="Definition">
     <w:name w:val="Definition"/>
     <w:basedOn w:val="Normal"/>
   </w:style>
-  <w:style w:styleId="Caption" w:type="paragraph">
-    <w:name w:val="Caption"/>
+  <w:style w:type="paragraph" w:styleId="Caption">
+    <w:name w:val="caption"/>
     <w:basedOn w:val="Normal"/>
-    <w:link w:val="BodyTextChar"/>
+    <w:link w:val="CaptionChar"/>
     <w:pPr>
-      <w:spacing w:after="120" w:before="0"/>
+      <w:spacing w:after="120"/>
     </w:pPr>
     <w:rPr>
       <w:i/>
     </w:rPr>
   </w:style>
-  <w:style w:customStyle="1" w:styleId="TableCaption" w:type="paragraph">
+  <w:style w:type="paragraph" w:customStyle="1" w:styleId="TableCaption">
     <w:name w:val="Table Caption"/>
     <w:basedOn w:val="Caption"/>
     <w:pPr>
       <w:keepNext/>
     </w:pPr>
   </w:style>
-  <w:style w:customStyle="1" w:styleId="ImageCaption" w:type="paragraph">
+  <w:style w:type="paragraph" w:customStyle="1" w:styleId="ImageCaption">
     <w:name w:val="Image Caption"/>
     <w:basedOn w:val="Caption"/>
   </w:style>
-  <w:style w:customStyle="1" w:styleId="Figure" w:type="paragraph">
+  <w:style w:type="paragraph" w:customStyle="1" w:styleId="Figure">
     <w:name w:val="Figure"/>
     <w:basedOn w:val="Normal"/>
   </w:style>
-  <w:style w:customStyle="1" w:styleId="CaptionedFigure" w:type="paragraph">
+  <w:style w:type="paragraph" w:customStyle="1" w:styleId="CaptionedFigure">
     <w:name w:val="Captioned Figure"/>
     <w:basedOn w:val="Figure"/>
     <w:pPr>
       <w:keepNext/>
     </w:pPr>
   </w:style>
-  <w:style w:customStyle="1" w:styleId="BodyTextChar" w:type="character">
-    <w:name w:val="Body Text Char"/>
+  <w:style w:type="character" w:customStyle="1" w:styleId="CaptionChar">
+    <w:name w:val="Caption Char"/>
     <w:basedOn w:val="DefaultParagraphFont"/>
-    <w:link w:val="BodyText"/>
-  </w:style>
-  <w:style w:customStyle="1" w:styleId="VerbatimChar" w:type="character">
+    <w:link w:val="Caption"/>
+  </w:style>
+  <w:style w:type="character" w:customStyle="1" w:styleId="VerbatimChar">
     <w:name w:val="Verbatim Char"/>
-    <w:basedOn w:val="BodyTextChar"/>
-    <w:rPr>
-      <w:rFonts w:ascii="Consolas" w:hAnsi="Consolas"/>
-      <w:sz w:val="22"/>
-    </w:rPr>
-  </w:style>
-  <w:style w:customStyle="1" w:styleId="SectionNumber" w:type="character">
+    <w:basedOn w:val="CaptionChar"/>
+    <w:link w:val="SourceCode"/>
+    <w:rPr>
+      <w:rFonts w:ascii="Consolas" w:hAnsi="Consolas"/>
+      <w:sz w:val="22"/>
+    </w:rPr>
+  </w:style>
+  <w:style w:type="character" w:customStyle="1" w:styleId="SectionNumber">
     <w:name w:val="Section Number"/>
-    <w:basedOn w:val="BodyTextChar"/>
-  </w:style>
-  <w:style w:styleId="FootnoteReference" w:type="character">
-    <w:name w:val="Footnote Reference"/>
-    <w:basedOn w:val="BodyTextChar"/>
+    <w:basedOn w:val="CaptionChar"/>
+  </w:style>
+  <w:style w:type="character" w:styleId="FootnoteReference">
+    <w:name w:val="footnote reference"/>
+    <w:basedOn w:val="CaptionChar"/>
     <w:rPr>
       <w:vertAlign w:val="superscript"/>
     </w:rPr>
   </w:style>
-  <w:style w:styleId="Hyperlink" w:type="character">
+  <w:style w:type="character" w:styleId="Hyperlink">
     <w:name w:val="Hyperlink"/>
-    <w:basedOn w:val="BodyTextChar"/>
-    <w:rPr>
-      <w:color w:themeColor="accent1" w:val="4F81BD"/>
-    </w:rPr>
-  </w:style>
-  <w:style w:styleId="TOCHeading" w:type="paragraph">
+    <w:basedOn w:val="CaptionChar"/>
+    <w:rPr>
+      <w:color w:val="4F81BD" w:themeColor="accent1"/>
+    </w:rPr>
+  </w:style>
+  <w:style w:type="paragraph" w:styleId="TOCHeading">
     <w:name w:val="TOC Heading"/>
     <w:basedOn w:val="Heading1"/>
     <w:next w:val="BodyText"/>
@@ -1301,10 +1863,9 @@
       <w:outlineLvl w:val="9"/>
     </w:pPr>
     <w:rPr>
-      <w:rFonts w:asciiTheme="majorHAnsi" w:cstheme="majorBidi" w:eastAsiaTheme="majorEastAsia" w:hAnsiTheme="majorHAnsi"/>
       <w:b w:val="0"/>
       <w:bCs w:val="0"/>
-      <w:color w:themeColor="accent1" w:themeShade="BF" w:val="365F91"/>
+      <w:color w:val="365F91" w:themeColor="accent1" w:themeShade="BF"/>
     </w:rPr>
   </w:style>
   <w:style w:type="paragraph" w:customStyle="1" w:styleId="SourceCode">
@@ -1312,267 +1873,329 @@
     <w:basedOn w:val="Normal"/>
     <w:link w:val="VerbatimChar"/>
     <w:pPr>
-      <w:wordWrap w:val="off"/>
-      <w:shd w:val="clear" w:fill="f8f8f8"/>
+      <w:shd w:val="clear" w:color="auto" w:fill="F8F8F8"/>
+      <w:wordWrap w:val="0"/>
     </w:pPr>
   </w:style>
   <w:style w:type="character" w:customStyle="1" w:styleId="KeywordTok">
     <w:name w:val="KeywordTok"/>
     <w:basedOn w:val="VerbatimChar"/>
     <w:rPr>
-      <w:color w:val="204a87"/>
-      <w:shd w:val="clear" w:fill="f8f8f8"/>
+      <w:rFonts w:ascii="Consolas" w:hAnsi="Consolas"/>
       <w:b/>
+      <w:color w:val="204A87"/>
+      <w:sz w:val="22"/>
+      <w:shd w:val="clear" w:color="auto" w:fill="F8F8F8"/>
     </w:rPr>
   </w:style>
   <w:style w:type="character" w:customStyle="1" w:styleId="DataTypeTok">
     <w:name w:val="DataTypeTok"/>
     <w:basedOn w:val="VerbatimChar"/>
     <w:rPr>
-      <w:color w:val="204a87"/>
-      <w:shd w:val="clear" w:fill="f8f8f8"/>
+      <w:rFonts w:ascii="Consolas" w:hAnsi="Consolas"/>
+      <w:color w:val="204A87"/>
+      <w:sz w:val="22"/>
+      <w:shd w:val="clear" w:color="auto" w:fill="F8F8F8"/>
     </w:rPr>
   </w:style>
   <w:style w:type="character" w:customStyle="1" w:styleId="DecValTok">
     <w:name w:val="DecValTok"/>
     <w:basedOn w:val="VerbatimChar"/>
     <w:rPr>
-      <w:color w:val="0000cf"/>
-      <w:shd w:val="clear" w:fill="f8f8f8"/>
+      <w:rFonts w:ascii="Consolas" w:hAnsi="Consolas"/>
+      <w:color w:val="0000CF"/>
+      <w:sz w:val="22"/>
+      <w:shd w:val="clear" w:color="auto" w:fill="F8F8F8"/>
     </w:rPr>
   </w:style>
   <w:style w:type="character" w:customStyle="1" w:styleId="BaseNTok">
     <w:name w:val="BaseNTok"/>
     <w:basedOn w:val="VerbatimChar"/>
     <w:rPr>
-      <w:color w:val="0000cf"/>
-      <w:shd w:val="clear" w:fill="f8f8f8"/>
+      <w:rFonts w:ascii="Consolas" w:hAnsi="Consolas"/>
+      <w:color w:val="0000CF"/>
+      <w:sz w:val="22"/>
+      <w:shd w:val="clear" w:color="auto" w:fill="F8F8F8"/>
     </w:rPr>
   </w:style>
   <w:style w:type="character" w:customStyle="1" w:styleId="FloatTok">
     <w:name w:val="FloatTok"/>
     <w:basedOn w:val="VerbatimChar"/>
     <w:rPr>
-      <w:color w:val="0000cf"/>
-      <w:shd w:val="clear" w:fill="f8f8f8"/>
+      <w:rFonts w:ascii="Consolas" w:hAnsi="Consolas"/>
+      <w:color w:val="0000CF"/>
+      <w:sz w:val="22"/>
+      <w:shd w:val="clear" w:color="auto" w:fill="F8F8F8"/>
     </w:rPr>
   </w:style>
   <w:style w:type="character" w:customStyle="1" w:styleId="ConstantTok">
     <w:name w:val="ConstantTok"/>
     <w:basedOn w:val="VerbatimChar"/>
     <w:rPr>
+      <w:rFonts w:ascii="Consolas" w:hAnsi="Consolas"/>
       <w:color w:val="000000"/>
-      <w:shd w:val="clear" w:fill="f8f8f8"/>
+      <w:sz w:val="22"/>
+      <w:shd w:val="clear" w:color="auto" w:fill="F8F8F8"/>
     </w:rPr>
   </w:style>
   <w:style w:type="character" w:customStyle="1" w:styleId="CharTok">
     <w:name w:val="CharTok"/>
     <w:basedOn w:val="VerbatimChar"/>
     <w:rPr>
-      <w:color w:val="4e9a06"/>
-      <w:shd w:val="clear" w:fill="f8f8f8"/>
+      <w:rFonts w:ascii="Consolas" w:hAnsi="Consolas"/>
+      <w:color w:val="4E9A06"/>
+      <w:sz w:val="22"/>
+      <w:shd w:val="clear" w:color="auto" w:fill="F8F8F8"/>
     </w:rPr>
   </w:style>
   <w:style w:type="character" w:customStyle="1" w:styleId="SpecialCharTok">
     <w:name w:val="SpecialCharTok"/>
     <w:basedOn w:val="VerbatimChar"/>
     <w:rPr>
+      <w:rFonts w:ascii="Consolas" w:hAnsi="Consolas"/>
       <w:color w:val="000000"/>
-      <w:shd w:val="clear" w:fill="f8f8f8"/>
+      <w:sz w:val="22"/>
+      <w:shd w:val="clear" w:color="auto" w:fill="F8F8F8"/>
     </w:rPr>
   </w:style>
   <w:style w:type="character" w:customStyle="1" w:styleId="StringTok">
     <w:name w:val="StringTok"/>
     <w:basedOn w:val="VerbatimChar"/>
     <w:rPr>
-      <w:color w:val="4e9a06"/>
-      <w:shd w:val="clear" w:fill="f8f8f8"/>
+      <w:rFonts w:ascii="Consolas" w:hAnsi="Consolas"/>
+      <w:color w:val="4E9A06"/>
+      <w:sz w:val="22"/>
+      <w:shd w:val="clear" w:color="auto" w:fill="F8F8F8"/>
     </w:rPr>
   </w:style>
   <w:style w:type="character" w:customStyle="1" w:styleId="VerbatimStringTok">
     <w:name w:val="VerbatimStringTok"/>
     <w:basedOn w:val="VerbatimChar"/>
     <w:rPr>
-      <w:color w:val="4e9a06"/>
-      <w:shd w:val="clear" w:fill="f8f8f8"/>
+      <w:rFonts w:ascii="Consolas" w:hAnsi="Consolas"/>
+      <w:color w:val="4E9A06"/>
+      <w:sz w:val="22"/>
+      <w:shd w:val="clear" w:color="auto" w:fill="F8F8F8"/>
     </w:rPr>
   </w:style>
   <w:style w:type="character" w:customStyle="1" w:styleId="SpecialStringTok">
     <w:name w:val="SpecialStringTok"/>
     <w:basedOn w:val="VerbatimChar"/>
     <w:rPr>
-      <w:color w:val="4e9a06"/>
-      <w:shd w:val="clear" w:fill="f8f8f8"/>
+      <w:rFonts w:ascii="Consolas" w:hAnsi="Consolas"/>
+      <w:color w:val="4E9A06"/>
+      <w:sz w:val="22"/>
+      <w:shd w:val="clear" w:color="auto" w:fill="F8F8F8"/>
     </w:rPr>
   </w:style>
   <w:style w:type="character" w:customStyle="1" w:styleId="ImportTok">
     <w:name w:val="ImportTok"/>
     <w:basedOn w:val="VerbatimChar"/>
     <w:rPr>
-      <w:shd w:val="clear" w:fill="f8f8f8"/>
+      <w:rFonts w:ascii="Consolas" w:hAnsi="Consolas"/>
+      <w:sz w:val="22"/>
+      <w:shd w:val="clear" w:color="auto" w:fill="F8F8F8"/>
     </w:rPr>
   </w:style>
   <w:style w:type="character" w:customStyle="1" w:styleId="CommentTok">
     <w:name w:val="CommentTok"/>
     <w:basedOn w:val="VerbatimChar"/>
     <w:rPr>
-      <w:color w:val="8f5902"/>
-      <w:shd w:val="clear" w:fill="f8f8f8"/>
+      <w:rFonts w:ascii="Consolas" w:hAnsi="Consolas"/>
       <w:i/>
+      <w:color w:val="8F5902"/>
+      <w:sz w:val="22"/>
+      <w:shd w:val="clear" w:color="auto" w:fill="F8F8F8"/>
     </w:rPr>
   </w:style>
   <w:style w:type="character" w:customStyle="1" w:styleId="DocumentationTok">
     <w:name w:val="DocumentationTok"/>
     <w:basedOn w:val="VerbatimChar"/>
     <w:rPr>
-      <w:color w:val="8f5902"/>
-      <w:shd w:val="clear" w:fill="f8f8f8"/>
+      <w:rFonts w:ascii="Consolas" w:hAnsi="Consolas"/>
       <w:b/>
       <w:i/>
+      <w:color w:val="8F5902"/>
+      <w:sz w:val="22"/>
+      <w:shd w:val="clear" w:color="auto" w:fill="F8F8F8"/>
     </w:rPr>
   </w:style>
   <w:style w:type="character" w:customStyle="1" w:styleId="AnnotationTok">
     <w:name w:val="AnnotationTok"/>
     <w:basedOn w:val="VerbatimChar"/>
     <w:rPr>
-      <w:color w:val="8f5902"/>
-      <w:shd w:val="clear" w:fill="f8f8f8"/>
+      <w:rFonts w:ascii="Consolas" w:hAnsi="Consolas"/>
       <w:b/>
       <w:i/>
+      <w:color w:val="8F5902"/>
+      <w:sz w:val="22"/>
+      <w:shd w:val="clear" w:color="auto" w:fill="F8F8F8"/>
     </w:rPr>
   </w:style>
   <w:style w:type="character" w:customStyle="1" w:styleId="CommentVarTok">
     <w:name w:val="CommentVarTok"/>
     <w:basedOn w:val="VerbatimChar"/>
     <w:rPr>
-      <w:color w:val="8f5902"/>
-      <w:shd w:val="clear" w:fill="f8f8f8"/>
+      <w:rFonts w:ascii="Consolas" w:hAnsi="Consolas"/>
       <w:b/>
       <w:i/>
+      <w:color w:val="8F5902"/>
+      <w:sz w:val="22"/>
+      <w:shd w:val="clear" w:color="auto" w:fill="F8F8F8"/>
     </w:rPr>
   </w:style>
   <w:style w:type="character" w:customStyle="1" w:styleId="OtherTok">
     <w:name w:val="OtherTok"/>
     <w:basedOn w:val="VerbatimChar"/>
     <w:rPr>
-      <w:color w:val="8f5902"/>
-      <w:shd w:val="clear" w:fill="f8f8f8"/>
+      <w:rFonts w:ascii="Consolas" w:hAnsi="Consolas"/>
+      <w:color w:val="8F5902"/>
+      <w:sz w:val="22"/>
+      <w:shd w:val="clear" w:color="auto" w:fill="F8F8F8"/>
     </w:rPr>
   </w:style>
   <w:style w:type="character" w:customStyle="1" w:styleId="FunctionTok">
     <w:name w:val="FunctionTok"/>
     <w:basedOn w:val="VerbatimChar"/>
     <w:rPr>
+      <w:rFonts w:ascii="Consolas" w:hAnsi="Consolas"/>
       <w:color w:val="000000"/>
-      <w:shd w:val="clear" w:fill="f8f8f8"/>
+      <w:sz w:val="22"/>
+      <w:shd w:val="clear" w:color="auto" w:fill="F8F8F8"/>
     </w:rPr>
   </w:style>
   <w:style w:type="character" w:customStyle="1" w:styleId="VariableTok">
     <w:name w:val="VariableTok"/>
     <w:basedOn w:val="VerbatimChar"/>
     <w:rPr>
+      <w:rFonts w:ascii="Consolas" w:hAnsi="Consolas"/>
       <w:color w:val="000000"/>
-      <w:shd w:val="clear" w:fill="f8f8f8"/>
+      <w:sz w:val="22"/>
+      <w:shd w:val="clear" w:color="auto" w:fill="F8F8F8"/>
     </w:rPr>
   </w:style>
   <w:style w:type="character" w:customStyle="1" w:styleId="ControlFlowTok">
     <w:name w:val="ControlFlowTok"/>
     <w:basedOn w:val="VerbatimChar"/>
     <w:rPr>
-      <w:color w:val="204a87"/>
-      <w:shd w:val="clear" w:fill="f8f8f8"/>
+      <w:rFonts w:ascii="Consolas" w:hAnsi="Consolas"/>
       <w:b/>
+      <w:color w:val="204A87"/>
+      <w:sz w:val="22"/>
+      <w:shd w:val="clear" w:color="auto" w:fill="F8F8F8"/>
     </w:rPr>
   </w:style>
   <w:style w:type="character" w:customStyle="1" w:styleId="OperatorTok">
     <w:name w:val="OperatorTok"/>
     <w:basedOn w:val="VerbatimChar"/>
     <w:rPr>
-      <w:color w:val="ce5c00"/>
-      <w:shd w:val="clear" w:fill="f8f8f8"/>
+      <w:rFonts w:ascii="Consolas" w:hAnsi="Consolas"/>
       <w:b/>
+      <w:color w:val="CE5C00"/>
+      <w:sz w:val="22"/>
+      <w:shd w:val="clear" w:color="auto" w:fill="F8F8F8"/>
     </w:rPr>
   </w:style>
   <w:style w:type="character" w:customStyle="1" w:styleId="BuiltInTok">
     <w:name w:val="BuiltInTok"/>
     <w:basedOn w:val="VerbatimChar"/>
     <w:rPr>
-      <w:shd w:val="clear" w:fill="f8f8f8"/>
+      <w:rFonts w:ascii="Consolas" w:hAnsi="Consolas"/>
+      <w:sz w:val="22"/>
+      <w:shd w:val="clear" w:color="auto" w:fill="F8F8F8"/>
     </w:rPr>
   </w:style>
   <w:style w:type="character" w:customStyle="1" w:styleId="ExtensionTok">
     <w:name w:val="ExtensionTok"/>
     <w:basedOn w:val="VerbatimChar"/>
     <w:rPr>
-      <w:shd w:val="clear" w:fill="f8f8f8"/>
+      <w:rFonts w:ascii="Consolas" w:hAnsi="Consolas"/>
+      <w:sz w:val="22"/>
+      <w:shd w:val="clear" w:color="auto" w:fill="F8F8F8"/>
     </w:rPr>
   </w:style>
   <w:style w:type="character" w:customStyle="1" w:styleId="PreprocessorTok">
     <w:name w:val="PreprocessorTok"/>
     <w:basedOn w:val="VerbatimChar"/>
     <w:rPr>
-      <w:color w:val="8f5902"/>
-      <w:shd w:val="clear" w:fill="f8f8f8"/>
+      <w:rFonts w:ascii="Consolas" w:hAnsi="Consolas"/>
       <w:i/>
+      <w:color w:val="8F5902"/>
+      <w:sz w:val="22"/>
+      <w:shd w:val="clear" w:color="auto" w:fill="F8F8F8"/>
     </w:rPr>
   </w:style>
   <w:style w:type="character" w:customStyle="1" w:styleId="AttributeTok">
     <w:name w:val="AttributeTok"/>
     <w:basedOn w:val="VerbatimChar"/>
     <w:rPr>
-      <w:color w:val="c4a000"/>
-      <w:shd w:val="clear" w:fill="f8f8f8"/>
+      <w:rFonts w:ascii="Consolas" w:hAnsi="Consolas"/>
+      <w:color w:val="C4A000"/>
+      <w:sz w:val="22"/>
+      <w:shd w:val="clear" w:color="auto" w:fill="F8F8F8"/>
     </w:rPr>
   </w:style>
   <w:style w:type="character" w:customStyle="1" w:styleId="RegionMarkerTok">
     <w:name w:val="RegionMarkerTok"/>
     <w:basedOn w:val="VerbatimChar"/>
     <w:rPr>
-      <w:shd w:val="clear" w:fill="f8f8f8"/>
+      <w:rFonts w:ascii="Consolas" w:hAnsi="Consolas"/>
+      <w:sz w:val="22"/>
+      <w:shd w:val="clear" w:color="auto" w:fill="F8F8F8"/>
     </w:rPr>
   </w:style>
   <w:style w:type="character" w:customStyle="1" w:styleId="InformationTok">
     <w:name w:val="InformationTok"/>
     <w:basedOn w:val="VerbatimChar"/>
     <w:rPr>
-      <w:color w:val="8f5902"/>
-      <w:shd w:val="clear" w:fill="f8f8f8"/>
+      <w:rFonts w:ascii="Consolas" w:hAnsi="Consolas"/>
       <w:b/>
       <w:i/>
+      <w:color w:val="8F5902"/>
+      <w:sz w:val="22"/>
+      <w:shd w:val="clear" w:color="auto" w:fill="F8F8F8"/>
     </w:rPr>
   </w:style>
   <w:style w:type="character" w:customStyle="1" w:styleId="WarningTok">
     <w:name w:val="WarningTok"/>
     <w:basedOn w:val="VerbatimChar"/>
     <w:rPr>
-      <w:color w:val="8f5902"/>
-      <w:shd w:val="clear" w:fill="f8f8f8"/>
+      <w:rFonts w:ascii="Consolas" w:hAnsi="Consolas"/>
       <w:b/>
       <w:i/>
+      <w:color w:val="8F5902"/>
+      <w:sz w:val="22"/>
+      <w:shd w:val="clear" w:color="auto" w:fill="F8F8F8"/>
     </w:rPr>
   </w:style>
   <w:style w:type="character" w:customStyle="1" w:styleId="AlertTok">
     <w:name w:val="AlertTok"/>
     <w:basedOn w:val="VerbatimChar"/>
     <w:rPr>
-      <w:color w:val="ef2929"/>
-      <w:shd w:val="clear" w:fill="f8f8f8"/>
+      <w:rFonts w:ascii="Consolas" w:hAnsi="Consolas"/>
+      <w:color w:val="EF2929"/>
+      <w:sz w:val="22"/>
+      <w:shd w:val="clear" w:color="auto" w:fill="F8F8F8"/>
     </w:rPr>
   </w:style>
   <w:style w:type="character" w:customStyle="1" w:styleId="ErrorTok">
     <w:name w:val="ErrorTok"/>
     <w:basedOn w:val="VerbatimChar"/>
     <w:rPr>
-      <w:color w:val="a40000"/>
-      <w:shd w:val="clear" w:fill="f8f8f8"/>
+      <w:rFonts w:ascii="Consolas" w:hAnsi="Consolas"/>
       <w:b/>
+      <w:color w:val="A40000"/>
+      <w:sz w:val="22"/>
+      <w:shd w:val="clear" w:color="auto" w:fill="F8F8F8"/>
     </w:rPr>
   </w:style>
   <w:style w:type="character" w:customStyle="1" w:styleId="NormalTok">
     <w:name w:val="NormalTok"/>
     <w:basedOn w:val="VerbatimChar"/>
     <w:rPr>
-      <w:shd w:val="clear" w:fill="f8f8f8"/>
+      <w:rFonts w:ascii="Consolas" w:hAnsi="Consolas"/>
+      <w:sz w:val="22"/>
+      <w:shd w:val="clear" w:color="auto" w:fill="F8F8F8"/>
     </w:rPr>
   </w:style>
 </w:styles>
